--- a/Assignment03 DSA _ProjectProposal.docx
+++ b/Assignment03 DSA _ProjectProposal.docx
@@ -1,6 +1,6 @@
 
 <file path=word/document.xml><?xml version="1.0" encoding="utf-8"?>
-<w:document xmlns:wpc="http://schemas.microsoft.com/office/word/2010/wordprocessingCanvas" xmlns:cx="http://schemas.microsoft.com/office/drawing/2014/chartex" xmlns:cx1="http://schemas.microsoft.com/office/drawing/2015/9/8/chartex" xmlns:cx2="http://schemas.microsoft.com/office/drawing/2015/10/21/chartex" xmlns:cx3="http://schemas.microsoft.com/office/drawing/2016/5/9/chartex" xmlns:cx4="http://schemas.microsoft.com/office/drawing/2016/5/10/chartex" xmlns:cx5="http://schemas.microsoft.com/office/drawing/2016/5/11/chartex" xmlns:cx6="http://schemas.microsoft.com/office/drawing/2016/5/12/chartex" xmlns:cx7="http://schemas.microsoft.com/office/drawing/2016/5/13/chartex" xmlns:cx8="http://schemas.microsoft.com/office/drawing/2016/5/14/chartex" xmlns:mc="http://schemas.openxmlformats.org/markup-compatibility/2006" xmlns:aink="http://schemas.microsoft.com/office/drawing/2016/ink" xmlns:am3d="http://schemas.microsoft.com/office/drawing/2017/model3d" xmlns:o="urn:schemas-microsoft-com:office:office" xmlns:r="http://schemas.openxmlformats.org/officeDocument/2006/relationships" xmlns:m="http://schemas.openxmlformats.org/officeDocument/2006/math" xmlns:v="urn:schemas-microsoft-com:vml" xmlns:wp14="http://schemas.microsoft.com/office/word/2010/wordprocessingDrawing" xmlns:wp="http://schemas.openxmlformats.org/drawingml/2006/wordprocessingDrawing" xmlns:w10="urn:schemas-microsoft-com:office:word" xmlns:w="http://schemas.openxmlformats.org/wordprocessingml/2006/main" xmlns:w14="http://schemas.microsoft.com/office/word/2010/wordml" xmlns:w15="http://schemas.microsoft.com/office/word/2012/wordml" xmlns:w16cid="http://schemas.microsoft.com/office/word/2016/wordml/cid" xmlns:w16se="http://schemas.microsoft.com/office/word/2015/wordml/symex" xmlns:wpg="http://schemas.microsoft.com/office/word/2010/wordprocessingGroup" xmlns:wpi="http://schemas.microsoft.com/office/word/2010/wordprocessingInk" xmlns:wne="http://schemas.microsoft.com/office/word/2006/wordml" xmlns:wps="http://schemas.microsoft.com/office/word/2010/wordprocessingShape" mc:Ignorable="w14 w15 w16se w16cid wp14">
+<w:document xmlns:wpc="http://schemas.microsoft.com/office/word/2010/wordprocessingCanvas" xmlns:cx="http://schemas.microsoft.com/office/drawing/2014/chartex" xmlns:cx1="http://schemas.microsoft.com/office/drawing/2015/9/8/chartex" xmlns:cx2="http://schemas.microsoft.com/office/drawing/2015/10/21/chartex" xmlns:cx3="http://schemas.microsoft.com/office/drawing/2016/5/9/chartex" xmlns:cx4="http://schemas.microsoft.com/office/drawing/2016/5/10/chartex" xmlns:cx5="http://schemas.microsoft.com/office/drawing/2016/5/11/chartex" xmlns:cx6="http://schemas.microsoft.com/office/drawing/2016/5/12/chartex" xmlns:cx7="http://schemas.microsoft.com/office/drawing/2016/5/13/chartex" xmlns:cx8="http://schemas.microsoft.com/office/drawing/2016/5/14/chartex" xmlns:mc="http://schemas.openxmlformats.org/markup-compatibility/2006" xmlns:aink="http://schemas.microsoft.com/office/drawing/2016/ink" xmlns:am3d="http://schemas.microsoft.com/office/drawing/2017/model3d" xmlns:o="urn:schemas-microsoft-com:office:office" xmlns:oel="http://schemas.microsoft.com/office/2019/extlst" xmlns:r="http://schemas.openxmlformats.org/officeDocument/2006/relationships" xmlns:m="http://schemas.openxmlformats.org/officeDocument/2006/math" xmlns:v="urn:schemas-microsoft-com:vml" xmlns:wp14="http://schemas.microsoft.com/office/word/2010/wordprocessingDrawing" xmlns:wp="http://schemas.openxmlformats.org/drawingml/2006/wordprocessingDrawing" xmlns:w10="urn:schemas-microsoft-com:office:word" xmlns:w="http://schemas.openxmlformats.org/wordprocessingml/2006/main" xmlns:w14="http://schemas.microsoft.com/office/word/2010/wordml" xmlns:w15="http://schemas.microsoft.com/office/word/2012/wordml" xmlns:w16cex="http://schemas.microsoft.com/office/word/2018/wordml/cex" xmlns:w16cid="http://schemas.microsoft.com/office/word/2016/wordml/cid" xmlns:w16="http://schemas.microsoft.com/office/word/2018/wordml" xmlns:w16sdtdh="http://schemas.microsoft.com/office/word/2020/wordml/sdtdatahash" xmlns:w16se="http://schemas.microsoft.com/office/word/2015/wordml/symex" xmlns:wpg="http://schemas.microsoft.com/office/word/2010/wordprocessingGroup" xmlns:wpi="http://schemas.microsoft.com/office/word/2010/wordprocessingInk" xmlns:wne="http://schemas.microsoft.com/office/word/2006/wordml" xmlns:wps="http://schemas.microsoft.com/office/word/2010/wordprocessingShape" mc:Ignorable="w14 w15 w16se w16cid w16 w16cex w16sdtdh wp14">
   <w:body>
     <w:tbl>
       <w:tblPr>
@@ -189,8 +189,6 @@
         </w:rPr>
         <w:t xml:space="preserve"> 0</w:t>
       </w:r>
-      <w:bookmarkStart w:id="0" w:name="_GoBack"/>
-      <w:bookmarkEnd w:id="0"/>
       <w:r>
         <w:rPr>
           <w:rFonts w:ascii="Times New Roman" w:hAnsi="Times New Roman"/>
@@ -854,13 +852,13 @@
               </wp:anchor>
             </w:drawing>
           </mc:Choice>
-          <mc:Fallback xmlns:w16cex="http://schemas.microsoft.com/office/word/2018/wordml/cex" xmlns:w16="http://schemas.microsoft.com/office/word/2018/wordml" xmlns:w16sdtdh="http://schemas.microsoft.com/office/word/2020/wordml/sdtdatahash">
+          <mc:Fallback>
             <w:pict>
               <v:shapetype w14:anchorId="35F6D31B" id="_x0000_t202" coordsize="21600,21600" o:spt="202" path="m,l,21600r21600,l21600,xe">
                 <v:stroke joinstyle="miter"/>
                 <v:path gradientshapeok="t" o:connecttype="rect"/>
               </v:shapetype>
-              <v:shape id="Text Box 12" o:spid="_x0000_s1026" type="#_x0000_t202" style="position:absolute;margin-left:222.75pt;margin-top:3876.05pt;width:262.15pt;height:132pt;z-index:251669504;visibility:visible;mso-wrap-style:square;mso-wrap-distance-left:9pt;mso-wrap-distance-top:0;mso-wrap-distance-right:9pt;mso-wrap-distance-bottom:0;mso-position-horizontal:absolute;mso-position-horizontal-relative:text;mso-position-vertical:absolute;mso-position-vertical-relative:text;v-text-anchor:top" o:gfxdata="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" fillcolor="white [3201]" strokeweight=".5pt">
+              <v:shape id="Text Box 12" o:spid="_x0000_s1026" type="#_x0000_t202" style="position:absolute;margin-left:222.75pt;margin-top:3876.05pt;width:262.15pt;height:132pt;z-index:251669504;visibility:visible;mso-wrap-style:square;mso-wrap-distance-left:9pt;mso-wrap-distance-top:0;mso-wrap-distance-right:9pt;mso-wrap-distance-bottom:0;mso-position-horizontal:absolute;mso-position-horizontal-relative:text;mso-position-vertical:absolute;mso-position-vertical-relative:text;v-text-anchor:top" o:gfxdata="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" fillcolor="white [3201]" strokeweight=".5pt">
                 <v:textbox>
                   <w:txbxContent>
                     <w:p>
@@ -1005,12 +1003,476 @@
           </w:tcPr>
           <w:p>
             <w:pPr>
-              <w:pStyle w:val="Default"/>
+              <w:pStyle w:val="Heading2"/>
+              <w:jc w:val="center"/>
+            </w:pPr>
+            <w:r>
+              <w:lastRenderedPageBreak/>
+              <w:t xml:space="preserve">Implementing Fast Fourier Transform (FFT) Algorithm </w:t>
+            </w:r>
+            <w:r>
+              <w:t>and</w:t>
+            </w:r>
+            <w:r>
+              <w:t xml:space="preserve"> Image Processing</w:t>
+            </w:r>
+          </w:p>
+          <w:p>
+            <w:pPr>
+              <w:pStyle w:val="Heading3"/>
+            </w:pPr>
+            <w:r>
+              <w:t>Introduction:</w:t>
+            </w:r>
+          </w:p>
+          <w:p>
+            <w:pPr>
+              <w:pStyle w:val="Default"/>
+              <w:numPr>
+                <w:ilvl w:val="0"/>
+                <w:numId w:val="45"/>
+              </w:numPr>
               <w:jc w:val="both"/>
               <w:rPr>
                 <w:rFonts w:ascii="Times New Roman" w:hAnsi="Times New Roman" w:cs="Times New Roman"/>
               </w:rPr>
             </w:pPr>
+            <w:r>
+              <w:rPr>
+                <w:rFonts w:ascii="Times New Roman" w:hAnsi="Times New Roman" w:cs="Times New Roman"/>
+              </w:rPr>
+              <w:t>Brief overview of FFT and its significance in signal processing and image analysis.</w:t>
+            </w:r>
+          </w:p>
+          <w:p>
+            <w:pPr>
+              <w:pStyle w:val="Default"/>
+              <w:numPr>
+                <w:ilvl w:val="0"/>
+                <w:numId w:val="45"/>
+              </w:numPr>
+              <w:jc w:val="both"/>
+              <w:rPr>
+                <w:rFonts w:ascii="Times New Roman" w:hAnsi="Times New Roman" w:cs="Times New Roman"/>
+              </w:rPr>
+            </w:pPr>
+            <w:r>
+              <w:rPr>
+                <w:rFonts w:ascii="Times New Roman" w:hAnsi="Times New Roman" w:cs="Times New Roman"/>
+              </w:rPr>
+              <w:t>Mention the goal: Implementing FFT from scratch for image processing in Python.</w:t>
+            </w:r>
+          </w:p>
+          <w:p>
+            <w:pPr>
+              <w:pStyle w:val="Heading3"/>
+            </w:pPr>
+            <w:r>
+              <w:t>Objectives:</w:t>
+            </w:r>
+          </w:p>
+          <w:p>
+            <w:pPr>
+              <w:pStyle w:val="Default"/>
+              <w:numPr>
+                <w:ilvl w:val="0"/>
+                <w:numId w:val="46"/>
+              </w:numPr>
+              <w:jc w:val="both"/>
+              <w:rPr>
+                <w:rFonts w:ascii="Times New Roman" w:hAnsi="Times New Roman" w:cs="Times New Roman"/>
+              </w:rPr>
+            </w:pPr>
+            <w:r>
+              <w:rPr>
+                <w:rFonts w:ascii="Times New Roman" w:hAnsi="Times New Roman" w:cs="Times New Roman"/>
+              </w:rPr>
+              <w:t>Develop a deep understanding of the FFT algorithm and its applications.</w:t>
+            </w:r>
+          </w:p>
+          <w:p>
+            <w:pPr>
+              <w:pStyle w:val="Default"/>
+              <w:numPr>
+                <w:ilvl w:val="0"/>
+                <w:numId w:val="46"/>
+              </w:numPr>
+              <w:jc w:val="both"/>
+              <w:rPr>
+                <w:rFonts w:ascii="Times New Roman" w:hAnsi="Times New Roman" w:cs="Times New Roman"/>
+              </w:rPr>
+            </w:pPr>
+            <w:r>
+              <w:rPr>
+                <w:rFonts w:ascii="Times New Roman" w:hAnsi="Times New Roman" w:cs="Times New Roman"/>
+              </w:rPr>
+              <w:t>Implement the FFT algorithm in Python.</w:t>
+            </w:r>
+          </w:p>
+          <w:p>
+            <w:pPr>
+              <w:pStyle w:val="Default"/>
+              <w:numPr>
+                <w:ilvl w:val="0"/>
+                <w:numId w:val="46"/>
+              </w:numPr>
+              <w:jc w:val="both"/>
+              <w:rPr>
+                <w:rFonts w:ascii="Times New Roman" w:hAnsi="Times New Roman" w:cs="Times New Roman"/>
+              </w:rPr>
+            </w:pPr>
+            <w:r>
+              <w:rPr>
+                <w:rFonts w:ascii="Times New Roman" w:hAnsi="Times New Roman" w:cs="Times New Roman"/>
+              </w:rPr>
+              <w:t>Apply the FFT algorithm to process and manipulate images.</w:t>
+            </w:r>
+          </w:p>
+          <w:p>
+            <w:pPr>
+              <w:pStyle w:val="Heading3"/>
+            </w:pPr>
+            <w:r>
+              <w:t>Proposed Methodology:</w:t>
+            </w:r>
+          </w:p>
+          <w:p>
+            <w:pPr>
+              <w:pStyle w:val="Default"/>
+              <w:numPr>
+                <w:ilvl w:val="0"/>
+                <w:numId w:val="47"/>
+              </w:numPr>
+              <w:jc w:val="both"/>
+              <w:rPr>
+                <w:rFonts w:ascii="Times New Roman" w:hAnsi="Times New Roman" w:cs="Times New Roman"/>
+              </w:rPr>
+            </w:pPr>
+            <w:r>
+              <w:rPr>
+                <w:rFonts w:ascii="Times New Roman" w:hAnsi="Times New Roman" w:cs="Times New Roman"/>
+              </w:rPr>
+              <w:t>Research and Understanding</w:t>
+            </w:r>
+          </w:p>
+          <w:p>
+            <w:pPr>
+              <w:pStyle w:val="Default"/>
+              <w:numPr>
+                <w:ilvl w:val="1"/>
+                <w:numId w:val="47"/>
+              </w:numPr>
+              <w:jc w:val="both"/>
+              <w:rPr>
+                <w:rFonts w:ascii="Times New Roman" w:hAnsi="Times New Roman" w:cs="Times New Roman"/>
+              </w:rPr>
+            </w:pPr>
+            <w:r>
+              <w:rPr>
+                <w:rFonts w:ascii="Times New Roman" w:hAnsi="Times New Roman" w:cs="Times New Roman"/>
+              </w:rPr>
+              <w:t>Comprehensive study of the FFT algorithm and its mathematical principles.</w:t>
+            </w:r>
+          </w:p>
+          <w:p>
+            <w:pPr>
+              <w:pStyle w:val="Default"/>
+              <w:numPr>
+                <w:ilvl w:val="1"/>
+                <w:numId w:val="47"/>
+              </w:numPr>
+              <w:jc w:val="both"/>
+              <w:rPr>
+                <w:rFonts w:ascii="Times New Roman" w:hAnsi="Times New Roman" w:cs="Times New Roman"/>
+              </w:rPr>
+            </w:pPr>
+            <w:r>
+              <w:rPr>
+                <w:rFonts w:ascii="Times New Roman" w:hAnsi="Times New Roman" w:cs="Times New Roman"/>
+              </w:rPr>
+              <w:t>Understanding the mathematical basis of how FFT operates on images.</w:t>
+            </w:r>
+          </w:p>
+          <w:p>
+            <w:pPr>
+              <w:pStyle w:val="Default"/>
+              <w:numPr>
+                <w:ilvl w:val="1"/>
+                <w:numId w:val="47"/>
+              </w:numPr>
+              <w:jc w:val="both"/>
+              <w:rPr>
+                <w:rFonts w:ascii="Times New Roman" w:hAnsi="Times New Roman" w:cs="Times New Roman"/>
+              </w:rPr>
+            </w:pPr>
+            <w:r>
+              <w:rPr>
+                <w:rFonts w:ascii="Times New Roman" w:hAnsi="Times New Roman" w:cs="Times New Roman"/>
+              </w:rPr>
+              <w:t>Exploring existing libraries or implementations for reference (NumPy, SciPy, etc.).</w:t>
+            </w:r>
+          </w:p>
+          <w:p>
+            <w:pPr>
+              <w:pStyle w:val="Default"/>
+              <w:numPr>
+                <w:ilvl w:val="0"/>
+                <w:numId w:val="47"/>
+              </w:numPr>
+              <w:jc w:val="both"/>
+              <w:rPr>
+                <w:rFonts w:ascii="Times New Roman" w:hAnsi="Times New Roman" w:cs="Times New Roman"/>
+              </w:rPr>
+            </w:pPr>
+            <w:r>
+              <w:rPr>
+                <w:rFonts w:ascii="Times New Roman" w:hAnsi="Times New Roman" w:cs="Times New Roman"/>
+              </w:rPr>
+              <w:t>FFT Algorithm Implementation</w:t>
+            </w:r>
+          </w:p>
+          <w:p>
+            <w:pPr>
+              <w:pStyle w:val="Default"/>
+              <w:numPr>
+                <w:ilvl w:val="1"/>
+                <w:numId w:val="47"/>
+              </w:numPr>
+              <w:jc w:val="both"/>
+              <w:rPr>
+                <w:rFonts w:ascii="Times New Roman" w:hAnsi="Times New Roman" w:cs="Times New Roman"/>
+              </w:rPr>
+            </w:pPr>
+            <w:r>
+              <w:rPr>
+                <w:rFonts w:ascii="Times New Roman" w:hAnsi="Times New Roman" w:cs="Times New Roman"/>
+              </w:rPr>
+              <w:t>Step-by-step breakdown of the FFT algorithm:</w:t>
+            </w:r>
+          </w:p>
+          <w:p>
+            <w:pPr>
+              <w:pStyle w:val="Default"/>
+              <w:numPr>
+                <w:ilvl w:val="2"/>
+                <w:numId w:val="47"/>
+              </w:numPr>
+              <w:jc w:val="both"/>
+              <w:rPr>
+                <w:rFonts w:ascii="Times New Roman" w:hAnsi="Times New Roman" w:cs="Times New Roman"/>
+              </w:rPr>
+            </w:pPr>
+            <w:r>
+              <w:rPr>
+                <w:rFonts w:ascii="Times New Roman" w:hAnsi="Times New Roman" w:cs="Times New Roman"/>
+              </w:rPr>
+              <w:t>Transforming 1D arrays and understanding the iterative steps.</w:t>
+            </w:r>
+          </w:p>
+          <w:p>
+            <w:pPr>
+              <w:pStyle w:val="Default"/>
+              <w:numPr>
+                <w:ilvl w:val="2"/>
+                <w:numId w:val="47"/>
+              </w:numPr>
+              <w:jc w:val="both"/>
+              <w:rPr>
+                <w:rFonts w:ascii="Times New Roman" w:hAnsi="Times New Roman" w:cs="Times New Roman"/>
+              </w:rPr>
+            </w:pPr>
+            <w:r>
+              <w:rPr>
+                <w:rFonts w:ascii="Times New Roman" w:hAnsi="Times New Roman" w:cs="Times New Roman"/>
+              </w:rPr>
+              <w:t>Extending the algorithm to 2D arrays for image processing.</w:t>
+            </w:r>
+          </w:p>
+          <w:p>
+            <w:pPr>
+              <w:pStyle w:val="Default"/>
+              <w:numPr>
+                <w:ilvl w:val="1"/>
+                <w:numId w:val="47"/>
+              </w:numPr>
+              <w:jc w:val="both"/>
+              <w:rPr>
+                <w:rFonts w:ascii="Times New Roman" w:hAnsi="Times New Roman" w:cs="Times New Roman"/>
+              </w:rPr>
+            </w:pPr>
+            <w:r>
+              <w:rPr>
+                <w:rFonts w:ascii="Times New Roman" w:hAnsi="Times New Roman" w:cs="Times New Roman"/>
+              </w:rPr>
+              <w:t>Writing Python functions/classes for the FFT algorithm.</w:t>
+            </w:r>
+          </w:p>
+          <w:p>
+            <w:pPr>
+              <w:pStyle w:val="Default"/>
+              <w:numPr>
+                <w:ilvl w:val="0"/>
+                <w:numId w:val="47"/>
+              </w:numPr>
+              <w:jc w:val="both"/>
+              <w:rPr>
+                <w:rFonts w:ascii="Times New Roman" w:hAnsi="Times New Roman" w:cs="Times New Roman"/>
+              </w:rPr>
+            </w:pPr>
+            <w:r>
+              <w:rPr>
+                <w:rFonts w:ascii="Times New Roman" w:hAnsi="Times New Roman" w:cs="Times New Roman"/>
+              </w:rPr>
+              <w:t>Image Processing with FFT</w:t>
+            </w:r>
+          </w:p>
+          <w:p>
+            <w:pPr>
+              <w:pStyle w:val="Default"/>
+              <w:numPr>
+                <w:ilvl w:val="1"/>
+                <w:numId w:val="47"/>
+              </w:numPr>
+              <w:jc w:val="both"/>
+              <w:rPr>
+                <w:rFonts w:ascii="Times New Roman" w:hAnsi="Times New Roman" w:cs="Times New Roman"/>
+              </w:rPr>
+            </w:pPr>
+            <w:r>
+              <w:rPr>
+                <w:rFonts w:ascii="Times New Roman" w:hAnsi="Times New Roman" w:cs="Times New Roman"/>
+              </w:rPr>
+              <w:t>Preprocessing images for FFT analysis (grayscale conversion, resizing, etc.).</w:t>
+            </w:r>
+          </w:p>
+          <w:p>
+            <w:pPr>
+              <w:pStyle w:val="Default"/>
+              <w:numPr>
+                <w:ilvl w:val="1"/>
+                <w:numId w:val="47"/>
+              </w:numPr>
+              <w:jc w:val="both"/>
+              <w:rPr>
+                <w:rFonts w:ascii="Times New Roman" w:hAnsi="Times New Roman" w:cs="Times New Roman"/>
+              </w:rPr>
+            </w:pPr>
+            <w:r>
+              <w:rPr>
+                <w:rFonts w:ascii="Times New Roman" w:hAnsi="Times New Roman" w:cs="Times New Roman"/>
+              </w:rPr>
+              <w:t>Applying the implemented FFT algorithm to images:</w:t>
+            </w:r>
+          </w:p>
+          <w:p>
+            <w:pPr>
+              <w:pStyle w:val="Default"/>
+              <w:numPr>
+                <w:ilvl w:val="2"/>
+                <w:numId w:val="47"/>
+              </w:numPr>
+              <w:jc w:val="both"/>
+              <w:rPr>
+                <w:rFonts w:ascii="Times New Roman" w:hAnsi="Times New Roman" w:cs="Times New Roman"/>
+              </w:rPr>
+            </w:pPr>
+            <w:r>
+              <w:rPr>
+                <w:rFonts w:ascii="Times New Roman" w:hAnsi="Times New Roman" w:cs="Times New Roman"/>
+              </w:rPr>
+              <w:t>Transforming images to the frequency domain.</w:t>
+            </w:r>
+          </w:p>
+          <w:p>
+            <w:pPr>
+              <w:pStyle w:val="Default"/>
+              <w:numPr>
+                <w:ilvl w:val="2"/>
+                <w:numId w:val="47"/>
+              </w:numPr>
+              <w:jc w:val="both"/>
+              <w:rPr>
+                <w:rFonts w:ascii="Times New Roman" w:hAnsi="Times New Roman" w:cs="Times New Roman"/>
+              </w:rPr>
+            </w:pPr>
+            <w:r>
+              <w:rPr>
+                <w:rFonts w:ascii="Times New Roman" w:hAnsi="Times New Roman" w:cs="Times New Roman"/>
+              </w:rPr>
+              <w:t>Performing operations like filtering, noise reduction, etc., in the frequency domain.</w:t>
+            </w:r>
+          </w:p>
+          <w:p>
+            <w:pPr>
+              <w:pStyle w:val="Default"/>
+              <w:numPr>
+                <w:ilvl w:val="2"/>
+                <w:numId w:val="47"/>
+              </w:numPr>
+              <w:jc w:val="both"/>
+              <w:rPr>
+                <w:rFonts w:ascii="Times New Roman" w:hAnsi="Times New Roman" w:cs="Times New Roman"/>
+              </w:rPr>
+            </w:pPr>
+            <w:r>
+              <w:rPr>
+                <w:rFonts w:ascii="Times New Roman" w:hAnsi="Times New Roman" w:cs="Times New Roman"/>
+              </w:rPr>
+              <w:t>Reconstructing images from the modified frequency domain.</w:t>
+            </w:r>
+          </w:p>
+          <w:p>
+            <w:pPr>
+              <w:pStyle w:val="Heading3"/>
+            </w:pPr>
+            <w:r>
+              <w:t>Expected Outcome:</w:t>
+            </w:r>
+          </w:p>
+          <w:p>
+            <w:pPr>
+              <w:pStyle w:val="Default"/>
+              <w:jc w:val="both"/>
+              <w:rPr>
+                <w:rFonts w:ascii="Times New Roman" w:hAnsi="Times New Roman" w:cs="Times New Roman"/>
+              </w:rPr>
+            </w:pPr>
+            <w:r>
+              <w:rPr>
+                <w:rFonts w:ascii="Times New Roman" w:hAnsi="Times New Roman" w:cs="Times New Roman"/>
+              </w:rPr>
+              <w:t>Successfully implementing the FFT algorithm in Python for image processing.</w:t>
+            </w:r>
+          </w:p>
+          <w:p>
+            <w:pPr>
+              <w:pStyle w:val="Default"/>
+              <w:jc w:val="both"/>
+              <w:rPr>
+                <w:rFonts w:ascii="Times New Roman" w:hAnsi="Times New Roman" w:cs="Times New Roman"/>
+              </w:rPr>
+            </w:pPr>
+            <w:r>
+              <w:rPr>
+                <w:rFonts w:ascii="Times New Roman" w:hAnsi="Times New Roman" w:cs="Times New Roman"/>
+              </w:rPr>
+              <w:t>Demonstrating the effectiveness of FFT in various image manipulation tasks.</w:t>
+            </w:r>
+          </w:p>
+          <w:p>
+            <w:pPr>
+              <w:pStyle w:val="Default"/>
+              <w:jc w:val="both"/>
+              <w:rPr>
+                <w:rFonts w:ascii="Times New Roman" w:hAnsi="Times New Roman" w:cs="Times New Roman"/>
+              </w:rPr>
+            </w:pPr>
+            <w:r>
+              <w:rPr>
+                <w:rFonts w:ascii="Times New Roman" w:hAnsi="Times New Roman" w:cs="Times New Roman"/>
+              </w:rPr>
+              <w:t>A clear understanding of the trade-offs and limitations of the self-implemented FFT.</w:t>
+            </w:r>
           </w:p>
           <w:p>
             <w:pPr>
@@ -2439,7 +2901,7 @@
 </file>
 
 <file path=word/endnotes.xml><?xml version="1.0" encoding="utf-8"?>
-<w:endnotes xmlns:wpc="http://schemas.microsoft.com/office/word/2010/wordprocessingCanvas" xmlns:cx="http://schemas.microsoft.com/office/drawing/2014/chartex" xmlns:cx1="http://schemas.microsoft.com/office/drawing/2015/9/8/chartex" xmlns:cx2="http://schemas.microsoft.com/office/drawing/2015/10/21/chartex" xmlns:cx3="http://schemas.microsoft.com/office/drawing/2016/5/9/chartex" xmlns:cx4="http://schemas.microsoft.com/office/drawing/2016/5/10/chartex" xmlns:cx5="http://schemas.microsoft.com/office/drawing/2016/5/11/chartex" xmlns:cx6="http://schemas.microsoft.com/office/drawing/2016/5/12/chartex" xmlns:cx7="http://schemas.microsoft.com/office/drawing/2016/5/13/chartex" xmlns:cx8="http://schemas.microsoft.com/office/drawing/2016/5/14/chartex" xmlns:mc="http://schemas.openxmlformats.org/markup-compatibility/2006" xmlns:aink="http://schemas.microsoft.com/office/drawing/2016/ink" xmlns:am3d="http://schemas.microsoft.com/office/drawing/2017/model3d" xmlns:o="urn:schemas-microsoft-com:office:office" xmlns:r="http://schemas.openxmlformats.org/officeDocument/2006/relationships" xmlns:m="http://schemas.openxmlformats.org/officeDocument/2006/math" xmlns:v="urn:schemas-microsoft-com:vml" xmlns:wp14="http://schemas.microsoft.com/office/word/2010/wordprocessingDrawing" xmlns:wp="http://schemas.openxmlformats.org/drawingml/2006/wordprocessingDrawing" xmlns:w10="urn:schemas-microsoft-com:office:word" xmlns:w="http://schemas.openxmlformats.org/wordprocessingml/2006/main" xmlns:w14="http://schemas.microsoft.com/office/word/2010/wordml" xmlns:w15="http://schemas.microsoft.com/office/word/2012/wordml" xmlns:w16cid="http://schemas.microsoft.com/office/word/2016/wordml/cid" xmlns:w16se="http://schemas.microsoft.com/office/word/2015/wordml/symex" xmlns:wpg="http://schemas.microsoft.com/office/word/2010/wordprocessingGroup" xmlns:wpi="http://schemas.microsoft.com/office/word/2010/wordprocessingInk" xmlns:wne="http://schemas.microsoft.com/office/word/2006/wordml" xmlns:wps="http://schemas.microsoft.com/office/word/2010/wordprocessingShape" mc:Ignorable="w14 w15 w16se w16cid wp14">
+<w:endnotes xmlns:wpc="http://schemas.microsoft.com/office/word/2010/wordprocessingCanvas" xmlns:cx="http://schemas.microsoft.com/office/drawing/2014/chartex" xmlns:cx1="http://schemas.microsoft.com/office/drawing/2015/9/8/chartex" xmlns:cx2="http://schemas.microsoft.com/office/drawing/2015/10/21/chartex" xmlns:cx3="http://schemas.microsoft.com/office/drawing/2016/5/9/chartex" xmlns:cx4="http://schemas.microsoft.com/office/drawing/2016/5/10/chartex" xmlns:cx5="http://schemas.microsoft.com/office/drawing/2016/5/11/chartex" xmlns:cx6="http://schemas.microsoft.com/office/drawing/2016/5/12/chartex" xmlns:cx7="http://schemas.microsoft.com/office/drawing/2016/5/13/chartex" xmlns:cx8="http://schemas.microsoft.com/office/drawing/2016/5/14/chartex" xmlns:mc="http://schemas.openxmlformats.org/markup-compatibility/2006" xmlns:aink="http://schemas.microsoft.com/office/drawing/2016/ink" xmlns:am3d="http://schemas.microsoft.com/office/drawing/2017/model3d" xmlns:o="urn:schemas-microsoft-com:office:office" xmlns:oel="http://schemas.microsoft.com/office/2019/extlst" xmlns:r="http://schemas.openxmlformats.org/officeDocument/2006/relationships" xmlns:m="http://schemas.openxmlformats.org/officeDocument/2006/math" xmlns:v="urn:schemas-microsoft-com:vml" xmlns:wp14="http://schemas.microsoft.com/office/word/2010/wordprocessingDrawing" xmlns:wp="http://schemas.openxmlformats.org/drawingml/2006/wordprocessingDrawing" xmlns:w10="urn:schemas-microsoft-com:office:word" xmlns:w="http://schemas.openxmlformats.org/wordprocessingml/2006/main" xmlns:w14="http://schemas.microsoft.com/office/word/2010/wordml" xmlns:w15="http://schemas.microsoft.com/office/word/2012/wordml" xmlns:w16cex="http://schemas.microsoft.com/office/word/2018/wordml/cex" xmlns:w16cid="http://schemas.microsoft.com/office/word/2016/wordml/cid" xmlns:w16="http://schemas.microsoft.com/office/word/2018/wordml" xmlns:w16sdtdh="http://schemas.microsoft.com/office/word/2020/wordml/sdtdatahash" xmlns:w16se="http://schemas.microsoft.com/office/word/2015/wordml/symex" xmlns:wpg="http://schemas.microsoft.com/office/word/2010/wordprocessingGroup" xmlns:wpi="http://schemas.microsoft.com/office/word/2010/wordprocessingInk" xmlns:wne="http://schemas.microsoft.com/office/word/2006/wordml" xmlns:wps="http://schemas.microsoft.com/office/word/2010/wordprocessingShape" mc:Ignorable="w14 w15 w16se w16cid w16 w16cex w16sdtdh wp14">
   <w:endnote w:type="separator" w:id="-1">
     <w:p>
       <w:pPr>
@@ -2464,7 +2926,7 @@
 </file>
 
 <file path=word/footer1.xml><?xml version="1.0" encoding="utf-8"?>
-<w:ftr xmlns:wpc="http://schemas.microsoft.com/office/word/2010/wordprocessingCanvas" xmlns:cx="http://schemas.microsoft.com/office/drawing/2014/chartex" xmlns:cx1="http://schemas.microsoft.com/office/drawing/2015/9/8/chartex" xmlns:cx2="http://schemas.microsoft.com/office/drawing/2015/10/21/chartex" xmlns:cx3="http://schemas.microsoft.com/office/drawing/2016/5/9/chartex" xmlns:cx4="http://schemas.microsoft.com/office/drawing/2016/5/10/chartex" xmlns:cx5="http://schemas.microsoft.com/office/drawing/2016/5/11/chartex" xmlns:cx6="http://schemas.microsoft.com/office/drawing/2016/5/12/chartex" xmlns:cx7="http://schemas.microsoft.com/office/drawing/2016/5/13/chartex" xmlns:cx8="http://schemas.microsoft.com/office/drawing/2016/5/14/chartex" xmlns:mc="http://schemas.openxmlformats.org/markup-compatibility/2006" xmlns:aink="http://schemas.microsoft.com/office/drawing/2016/ink" xmlns:am3d="http://schemas.microsoft.com/office/drawing/2017/model3d" xmlns:o="urn:schemas-microsoft-com:office:office" xmlns:r="http://schemas.openxmlformats.org/officeDocument/2006/relationships" xmlns:m="http://schemas.openxmlformats.org/officeDocument/2006/math" xmlns:v="urn:schemas-microsoft-com:vml" xmlns:wp14="http://schemas.microsoft.com/office/word/2010/wordprocessingDrawing" xmlns:wp="http://schemas.openxmlformats.org/drawingml/2006/wordprocessingDrawing" xmlns:w10="urn:schemas-microsoft-com:office:word" xmlns:w="http://schemas.openxmlformats.org/wordprocessingml/2006/main" xmlns:w14="http://schemas.microsoft.com/office/word/2010/wordml" xmlns:w15="http://schemas.microsoft.com/office/word/2012/wordml" xmlns:w16cid="http://schemas.microsoft.com/office/word/2016/wordml/cid" xmlns:w16se="http://schemas.microsoft.com/office/word/2015/wordml/symex" xmlns:wpg="http://schemas.microsoft.com/office/word/2010/wordprocessingGroup" xmlns:wpi="http://schemas.microsoft.com/office/word/2010/wordprocessingInk" xmlns:wne="http://schemas.microsoft.com/office/word/2006/wordml" xmlns:wps="http://schemas.microsoft.com/office/word/2010/wordprocessingShape" mc:Ignorable="w14 w15 w16se w16cid wp14">
+<w:ftr xmlns:wpc="http://schemas.microsoft.com/office/word/2010/wordprocessingCanvas" xmlns:cx="http://schemas.microsoft.com/office/drawing/2014/chartex" xmlns:cx1="http://schemas.microsoft.com/office/drawing/2015/9/8/chartex" xmlns:cx2="http://schemas.microsoft.com/office/drawing/2015/10/21/chartex" xmlns:cx3="http://schemas.microsoft.com/office/drawing/2016/5/9/chartex" xmlns:cx4="http://schemas.microsoft.com/office/drawing/2016/5/10/chartex" xmlns:cx5="http://schemas.microsoft.com/office/drawing/2016/5/11/chartex" xmlns:cx6="http://schemas.microsoft.com/office/drawing/2016/5/12/chartex" xmlns:cx7="http://schemas.microsoft.com/office/drawing/2016/5/13/chartex" xmlns:cx8="http://schemas.microsoft.com/office/drawing/2016/5/14/chartex" xmlns:mc="http://schemas.openxmlformats.org/markup-compatibility/2006" xmlns:aink="http://schemas.microsoft.com/office/drawing/2016/ink" xmlns:am3d="http://schemas.microsoft.com/office/drawing/2017/model3d" xmlns:o="urn:schemas-microsoft-com:office:office" xmlns:oel="http://schemas.microsoft.com/office/2019/extlst" xmlns:r="http://schemas.openxmlformats.org/officeDocument/2006/relationships" xmlns:m="http://schemas.openxmlformats.org/officeDocument/2006/math" xmlns:v="urn:schemas-microsoft-com:vml" xmlns:wp14="http://schemas.microsoft.com/office/word/2010/wordprocessingDrawing" xmlns:wp="http://schemas.openxmlformats.org/drawingml/2006/wordprocessingDrawing" xmlns:w10="urn:schemas-microsoft-com:office:word" xmlns:w="http://schemas.openxmlformats.org/wordprocessingml/2006/main" xmlns:w14="http://schemas.microsoft.com/office/word/2010/wordml" xmlns:w15="http://schemas.microsoft.com/office/word/2012/wordml" xmlns:w16cex="http://schemas.microsoft.com/office/word/2018/wordml/cex" xmlns:w16cid="http://schemas.microsoft.com/office/word/2016/wordml/cid" xmlns:w16="http://schemas.microsoft.com/office/word/2018/wordml" xmlns:w16sdtdh="http://schemas.microsoft.com/office/word/2020/wordml/sdtdatahash" xmlns:w16se="http://schemas.microsoft.com/office/word/2015/wordml/symex" xmlns:wpg="http://schemas.microsoft.com/office/word/2010/wordprocessingGroup" xmlns:wpi="http://schemas.microsoft.com/office/word/2010/wordprocessingInk" xmlns:wne="http://schemas.microsoft.com/office/word/2006/wordml" xmlns:wps="http://schemas.microsoft.com/office/word/2010/wordprocessingShape" mc:Ignorable="w14 w15 w16se w16cid w16 w16cex w16sdtdh wp14">
   <w:sdt>
     <w:sdtPr>
       <w:id w:val="125244422"/>
@@ -2560,7 +3022,7 @@
 </file>
 
 <file path=word/footnotes.xml><?xml version="1.0" encoding="utf-8"?>
-<w:footnotes xmlns:wpc="http://schemas.microsoft.com/office/word/2010/wordprocessingCanvas" xmlns:cx="http://schemas.microsoft.com/office/drawing/2014/chartex" xmlns:cx1="http://schemas.microsoft.com/office/drawing/2015/9/8/chartex" xmlns:cx2="http://schemas.microsoft.com/office/drawing/2015/10/21/chartex" xmlns:cx3="http://schemas.microsoft.com/office/drawing/2016/5/9/chartex" xmlns:cx4="http://schemas.microsoft.com/office/drawing/2016/5/10/chartex" xmlns:cx5="http://schemas.microsoft.com/office/drawing/2016/5/11/chartex" xmlns:cx6="http://schemas.microsoft.com/office/drawing/2016/5/12/chartex" xmlns:cx7="http://schemas.microsoft.com/office/drawing/2016/5/13/chartex" xmlns:cx8="http://schemas.microsoft.com/office/drawing/2016/5/14/chartex" xmlns:mc="http://schemas.openxmlformats.org/markup-compatibility/2006" xmlns:aink="http://schemas.microsoft.com/office/drawing/2016/ink" xmlns:am3d="http://schemas.microsoft.com/office/drawing/2017/model3d" xmlns:o="urn:schemas-microsoft-com:office:office" xmlns:r="http://schemas.openxmlformats.org/officeDocument/2006/relationships" xmlns:m="http://schemas.openxmlformats.org/officeDocument/2006/math" xmlns:v="urn:schemas-microsoft-com:vml" xmlns:wp14="http://schemas.microsoft.com/office/word/2010/wordprocessingDrawing" xmlns:wp="http://schemas.openxmlformats.org/drawingml/2006/wordprocessingDrawing" xmlns:w10="urn:schemas-microsoft-com:office:word" xmlns:w="http://schemas.openxmlformats.org/wordprocessingml/2006/main" xmlns:w14="http://schemas.microsoft.com/office/word/2010/wordml" xmlns:w15="http://schemas.microsoft.com/office/word/2012/wordml" xmlns:w16cid="http://schemas.microsoft.com/office/word/2016/wordml/cid" xmlns:w16se="http://schemas.microsoft.com/office/word/2015/wordml/symex" xmlns:wpg="http://schemas.microsoft.com/office/word/2010/wordprocessingGroup" xmlns:wpi="http://schemas.microsoft.com/office/word/2010/wordprocessingInk" xmlns:wne="http://schemas.microsoft.com/office/word/2006/wordml" xmlns:wps="http://schemas.microsoft.com/office/word/2010/wordprocessingShape" mc:Ignorable="w14 w15 w16se w16cid wp14">
+<w:footnotes xmlns:wpc="http://schemas.microsoft.com/office/word/2010/wordprocessingCanvas" xmlns:cx="http://schemas.microsoft.com/office/drawing/2014/chartex" xmlns:cx1="http://schemas.microsoft.com/office/drawing/2015/9/8/chartex" xmlns:cx2="http://schemas.microsoft.com/office/drawing/2015/10/21/chartex" xmlns:cx3="http://schemas.microsoft.com/office/drawing/2016/5/9/chartex" xmlns:cx4="http://schemas.microsoft.com/office/drawing/2016/5/10/chartex" xmlns:cx5="http://schemas.microsoft.com/office/drawing/2016/5/11/chartex" xmlns:cx6="http://schemas.microsoft.com/office/drawing/2016/5/12/chartex" xmlns:cx7="http://schemas.microsoft.com/office/drawing/2016/5/13/chartex" xmlns:cx8="http://schemas.microsoft.com/office/drawing/2016/5/14/chartex" xmlns:mc="http://schemas.openxmlformats.org/markup-compatibility/2006" xmlns:aink="http://schemas.microsoft.com/office/drawing/2016/ink" xmlns:am3d="http://schemas.microsoft.com/office/drawing/2017/model3d" xmlns:o="urn:schemas-microsoft-com:office:office" xmlns:oel="http://schemas.microsoft.com/office/2019/extlst" xmlns:r="http://schemas.openxmlformats.org/officeDocument/2006/relationships" xmlns:m="http://schemas.openxmlformats.org/officeDocument/2006/math" xmlns:v="urn:schemas-microsoft-com:vml" xmlns:wp14="http://schemas.microsoft.com/office/word/2010/wordprocessingDrawing" xmlns:wp="http://schemas.openxmlformats.org/drawingml/2006/wordprocessingDrawing" xmlns:w10="urn:schemas-microsoft-com:office:word" xmlns:w="http://schemas.openxmlformats.org/wordprocessingml/2006/main" xmlns:w14="http://schemas.microsoft.com/office/word/2010/wordml" xmlns:w15="http://schemas.microsoft.com/office/word/2012/wordml" xmlns:w16cex="http://schemas.microsoft.com/office/word/2018/wordml/cex" xmlns:w16cid="http://schemas.microsoft.com/office/word/2016/wordml/cid" xmlns:w16="http://schemas.microsoft.com/office/word/2018/wordml" xmlns:w16sdtdh="http://schemas.microsoft.com/office/word/2020/wordml/sdtdatahash" xmlns:w16se="http://schemas.microsoft.com/office/word/2015/wordml/symex" xmlns:wpg="http://schemas.microsoft.com/office/word/2010/wordprocessingGroup" xmlns:wpi="http://schemas.microsoft.com/office/word/2010/wordprocessingInk" xmlns:wne="http://schemas.microsoft.com/office/word/2006/wordml" xmlns:wps="http://schemas.microsoft.com/office/word/2010/wordprocessingShape" mc:Ignorable="w14 w15 w16se w16cid w16 w16cex w16sdtdh wp14">
   <w:footnote w:type="separator" w:id="-1">
     <w:p>
       <w:pPr>
@@ -2585,8 +3047,121 @@
 </file>
 
 <file path=word/numbering.xml><?xml version="1.0" encoding="utf-8"?>
-<w:numbering xmlns:wpc="http://schemas.microsoft.com/office/word/2010/wordprocessingCanvas" xmlns:cx="http://schemas.microsoft.com/office/drawing/2014/chartex" xmlns:cx1="http://schemas.microsoft.com/office/drawing/2015/9/8/chartex" xmlns:cx2="http://schemas.microsoft.com/office/drawing/2015/10/21/chartex" xmlns:cx3="http://schemas.microsoft.com/office/drawing/2016/5/9/chartex" xmlns:cx4="http://schemas.microsoft.com/office/drawing/2016/5/10/chartex" xmlns:cx5="http://schemas.microsoft.com/office/drawing/2016/5/11/chartex" xmlns:cx6="http://schemas.microsoft.com/office/drawing/2016/5/12/chartex" xmlns:cx7="http://schemas.microsoft.com/office/drawing/2016/5/13/chartex" xmlns:cx8="http://schemas.microsoft.com/office/drawing/2016/5/14/chartex" xmlns:mc="http://schemas.openxmlformats.org/markup-compatibility/2006" xmlns:aink="http://schemas.microsoft.com/office/drawing/2016/ink" xmlns:am3d="http://schemas.microsoft.com/office/drawing/2017/model3d" xmlns:o="urn:schemas-microsoft-com:office:office" xmlns:r="http://schemas.openxmlformats.org/officeDocument/2006/relationships" xmlns:m="http://schemas.openxmlformats.org/officeDocument/2006/math" xmlns:v="urn:schemas-microsoft-com:vml" xmlns:wp14="http://schemas.microsoft.com/office/word/2010/wordprocessingDrawing" xmlns:wp="http://schemas.openxmlformats.org/drawingml/2006/wordprocessingDrawing" xmlns:w10="urn:schemas-microsoft-com:office:word" xmlns:w="http://schemas.openxmlformats.org/wordprocessingml/2006/main" xmlns:w14="http://schemas.microsoft.com/office/word/2010/wordml" xmlns:w15="http://schemas.microsoft.com/office/word/2012/wordml" xmlns:w16cid="http://schemas.microsoft.com/office/word/2016/wordml/cid" xmlns:w16se="http://schemas.microsoft.com/office/word/2015/wordml/symex" xmlns:wpg="http://schemas.microsoft.com/office/word/2010/wordprocessingGroup" xmlns:wpi="http://schemas.microsoft.com/office/word/2010/wordprocessingInk" xmlns:wne="http://schemas.microsoft.com/office/word/2006/wordml" xmlns:wps="http://schemas.microsoft.com/office/word/2010/wordprocessingShape" mc:Ignorable="w14 w15 w16se w16cid wp14">
+<w:numbering xmlns:wpc="http://schemas.microsoft.com/office/word/2010/wordprocessingCanvas" xmlns:cx="http://schemas.microsoft.com/office/drawing/2014/chartex" xmlns:cx1="http://schemas.microsoft.com/office/drawing/2015/9/8/chartex" xmlns:cx2="http://schemas.microsoft.com/office/drawing/2015/10/21/chartex" xmlns:cx3="http://schemas.microsoft.com/office/drawing/2016/5/9/chartex" xmlns:cx4="http://schemas.microsoft.com/office/drawing/2016/5/10/chartex" xmlns:cx5="http://schemas.microsoft.com/office/drawing/2016/5/11/chartex" xmlns:cx6="http://schemas.microsoft.com/office/drawing/2016/5/12/chartex" xmlns:cx7="http://schemas.microsoft.com/office/drawing/2016/5/13/chartex" xmlns:cx8="http://schemas.microsoft.com/office/drawing/2016/5/14/chartex" xmlns:mc="http://schemas.openxmlformats.org/markup-compatibility/2006" xmlns:aink="http://schemas.microsoft.com/office/drawing/2016/ink" xmlns:am3d="http://schemas.microsoft.com/office/drawing/2017/model3d" xmlns:o="urn:schemas-microsoft-com:office:office" xmlns:oel="http://schemas.microsoft.com/office/2019/extlst" xmlns:r="http://schemas.openxmlformats.org/officeDocument/2006/relationships" xmlns:m="http://schemas.openxmlformats.org/officeDocument/2006/math" xmlns:v="urn:schemas-microsoft-com:vml" xmlns:wp14="http://schemas.microsoft.com/office/word/2010/wordprocessingDrawing" xmlns:wp="http://schemas.openxmlformats.org/drawingml/2006/wordprocessingDrawing" xmlns:w10="urn:schemas-microsoft-com:office:word" xmlns:w="http://schemas.openxmlformats.org/wordprocessingml/2006/main" xmlns:w14="http://schemas.microsoft.com/office/word/2010/wordml" xmlns:w15="http://schemas.microsoft.com/office/word/2012/wordml" xmlns:w16cex="http://schemas.microsoft.com/office/word/2018/wordml/cex" xmlns:w16cid="http://schemas.microsoft.com/office/word/2016/wordml/cid" xmlns:w16="http://schemas.microsoft.com/office/word/2018/wordml" xmlns:w16sdtdh="http://schemas.microsoft.com/office/word/2020/wordml/sdtdatahash" xmlns:w16se="http://schemas.microsoft.com/office/word/2015/wordml/symex" xmlns:wpg="http://schemas.microsoft.com/office/word/2010/wordprocessingGroup" xmlns:wpi="http://schemas.microsoft.com/office/word/2010/wordprocessingInk" xmlns:wne="http://schemas.microsoft.com/office/word/2006/wordml" xmlns:wps="http://schemas.microsoft.com/office/word/2010/wordprocessingShape" mc:Ignorable="w14 w15 w16se w16cid w16 w16cex w16sdtdh wp14">
   <w:abstractNum w:abstractNumId="0" w15:restartNumberingAfterBreak="0">
+    <w:nsid w:val="00F02F1A"/>
+    <w:multiLevelType w:val="hybridMultilevel"/>
+    <w:tmpl w:val="6D167D6A"/>
+    <w:lvl w:ilvl="0" w:tplc="20000001">
+      <w:start w:val="1"/>
+      <w:numFmt w:val="bullet"/>
+      <w:lvlText w:val=""/>
+      <w:lvlJc w:val="left"/>
+      <w:pPr>
+        <w:ind w:left="720" w:hanging="360"/>
+      </w:pPr>
+      <w:rPr>
+        <w:rFonts w:ascii="Symbol" w:hAnsi="Symbol" w:hint="default"/>
+      </w:rPr>
+    </w:lvl>
+    <w:lvl w:ilvl="1" w:tplc="20000003" w:tentative="1">
+      <w:start w:val="1"/>
+      <w:numFmt w:val="bullet"/>
+      <w:lvlText w:val="o"/>
+      <w:lvlJc w:val="left"/>
+      <w:pPr>
+        <w:ind w:left="1440" w:hanging="360"/>
+      </w:pPr>
+      <w:rPr>
+        <w:rFonts w:ascii="Courier New" w:hAnsi="Courier New" w:cs="Courier New" w:hint="default"/>
+      </w:rPr>
+    </w:lvl>
+    <w:lvl w:ilvl="2" w:tplc="20000005" w:tentative="1">
+      <w:start w:val="1"/>
+      <w:numFmt w:val="bullet"/>
+      <w:lvlText w:val=""/>
+      <w:lvlJc w:val="left"/>
+      <w:pPr>
+        <w:ind w:left="2160" w:hanging="360"/>
+      </w:pPr>
+      <w:rPr>
+        <w:rFonts w:ascii="Wingdings" w:hAnsi="Wingdings" w:hint="default"/>
+      </w:rPr>
+    </w:lvl>
+    <w:lvl w:ilvl="3" w:tplc="20000001" w:tentative="1">
+      <w:start w:val="1"/>
+      <w:numFmt w:val="bullet"/>
+      <w:lvlText w:val=""/>
+      <w:lvlJc w:val="left"/>
+      <w:pPr>
+        <w:ind w:left="2880" w:hanging="360"/>
+      </w:pPr>
+      <w:rPr>
+        <w:rFonts w:ascii="Symbol" w:hAnsi="Symbol" w:hint="default"/>
+      </w:rPr>
+    </w:lvl>
+    <w:lvl w:ilvl="4" w:tplc="20000003" w:tentative="1">
+      <w:start w:val="1"/>
+      <w:numFmt w:val="bullet"/>
+      <w:lvlText w:val="o"/>
+      <w:lvlJc w:val="left"/>
+      <w:pPr>
+        <w:ind w:left="3600" w:hanging="360"/>
+      </w:pPr>
+      <w:rPr>
+        <w:rFonts w:ascii="Courier New" w:hAnsi="Courier New" w:cs="Courier New" w:hint="default"/>
+      </w:rPr>
+    </w:lvl>
+    <w:lvl w:ilvl="5" w:tplc="20000005" w:tentative="1">
+      <w:start w:val="1"/>
+      <w:numFmt w:val="bullet"/>
+      <w:lvlText w:val=""/>
+      <w:lvlJc w:val="left"/>
+      <w:pPr>
+        <w:ind w:left="4320" w:hanging="360"/>
+      </w:pPr>
+      <w:rPr>
+        <w:rFonts w:ascii="Wingdings" w:hAnsi="Wingdings" w:hint="default"/>
+      </w:rPr>
+    </w:lvl>
+    <w:lvl w:ilvl="6" w:tplc="20000001" w:tentative="1">
+      <w:start w:val="1"/>
+      <w:numFmt w:val="bullet"/>
+      <w:lvlText w:val=""/>
+      <w:lvlJc w:val="left"/>
+      <w:pPr>
+        <w:ind w:left="5040" w:hanging="360"/>
+      </w:pPr>
+      <w:rPr>
+        <w:rFonts w:ascii="Symbol" w:hAnsi="Symbol" w:hint="default"/>
+      </w:rPr>
+    </w:lvl>
+    <w:lvl w:ilvl="7" w:tplc="20000003" w:tentative="1">
+      <w:start w:val="1"/>
+      <w:numFmt w:val="bullet"/>
+      <w:lvlText w:val="o"/>
+      <w:lvlJc w:val="left"/>
+      <w:pPr>
+        <w:ind w:left="5760" w:hanging="360"/>
+      </w:pPr>
+      <w:rPr>
+        <w:rFonts w:ascii="Courier New" w:hAnsi="Courier New" w:cs="Courier New" w:hint="default"/>
+      </w:rPr>
+    </w:lvl>
+    <w:lvl w:ilvl="8" w:tplc="20000005" w:tentative="1">
+      <w:start w:val="1"/>
+      <w:numFmt w:val="bullet"/>
+      <w:lvlText w:val=""/>
+      <w:lvlJc w:val="left"/>
+      <w:pPr>
+        <w:ind w:left="6480" w:hanging="360"/>
+      </w:pPr>
+      <w:rPr>
+        <w:rFonts w:ascii="Wingdings" w:hAnsi="Wingdings" w:hint="default"/>
+      </w:rPr>
+    </w:lvl>
+  </w:abstractNum>
+  <w:abstractNum w:abstractNumId="1" w15:restartNumberingAfterBreak="0">
     <w:nsid w:val="012B0C52"/>
     <w:multiLevelType w:val="hybridMultilevel"/>
     <w:tmpl w:val="BB9A8454"/>
@@ -2672,7 +3247,96 @@
       </w:pPr>
     </w:lvl>
   </w:abstractNum>
-  <w:abstractNum w:abstractNumId="1" w15:restartNumberingAfterBreak="0">
+  <w:abstractNum w:abstractNumId="2" w15:restartNumberingAfterBreak="0">
+    <w:nsid w:val="017D477D"/>
+    <w:multiLevelType w:val="hybridMultilevel"/>
+    <w:tmpl w:val="53FC81AE"/>
+    <w:lvl w:ilvl="0" w:tplc="2000000F">
+      <w:start w:val="1"/>
+      <w:numFmt w:val="decimal"/>
+      <w:lvlText w:val="%1."/>
+      <w:lvlJc w:val="left"/>
+      <w:pPr>
+        <w:ind w:left="720" w:hanging="360"/>
+      </w:pPr>
+      <w:rPr>
+        <w:rFonts w:hint="default"/>
+      </w:rPr>
+    </w:lvl>
+    <w:lvl w:ilvl="1" w:tplc="20000019" w:tentative="1">
+      <w:start w:val="1"/>
+      <w:numFmt w:val="lowerLetter"/>
+      <w:lvlText w:val="%2."/>
+      <w:lvlJc w:val="left"/>
+      <w:pPr>
+        <w:ind w:left="1440" w:hanging="360"/>
+      </w:pPr>
+    </w:lvl>
+    <w:lvl w:ilvl="2" w:tplc="2000001B" w:tentative="1">
+      <w:start w:val="1"/>
+      <w:numFmt w:val="lowerRoman"/>
+      <w:lvlText w:val="%3."/>
+      <w:lvlJc w:val="right"/>
+      <w:pPr>
+        <w:ind w:left="2160" w:hanging="180"/>
+      </w:pPr>
+    </w:lvl>
+    <w:lvl w:ilvl="3" w:tplc="2000000F" w:tentative="1">
+      <w:start w:val="1"/>
+      <w:numFmt w:val="decimal"/>
+      <w:lvlText w:val="%4."/>
+      <w:lvlJc w:val="left"/>
+      <w:pPr>
+        <w:ind w:left="2880" w:hanging="360"/>
+      </w:pPr>
+    </w:lvl>
+    <w:lvl w:ilvl="4" w:tplc="20000019" w:tentative="1">
+      <w:start w:val="1"/>
+      <w:numFmt w:val="lowerLetter"/>
+      <w:lvlText w:val="%5."/>
+      <w:lvlJc w:val="left"/>
+      <w:pPr>
+        <w:ind w:left="3600" w:hanging="360"/>
+      </w:pPr>
+    </w:lvl>
+    <w:lvl w:ilvl="5" w:tplc="2000001B" w:tentative="1">
+      <w:start w:val="1"/>
+      <w:numFmt w:val="lowerRoman"/>
+      <w:lvlText w:val="%6."/>
+      <w:lvlJc w:val="right"/>
+      <w:pPr>
+        <w:ind w:left="4320" w:hanging="180"/>
+      </w:pPr>
+    </w:lvl>
+    <w:lvl w:ilvl="6" w:tplc="2000000F" w:tentative="1">
+      <w:start w:val="1"/>
+      <w:numFmt w:val="decimal"/>
+      <w:lvlText w:val="%7."/>
+      <w:lvlJc w:val="left"/>
+      <w:pPr>
+        <w:ind w:left="5040" w:hanging="360"/>
+      </w:pPr>
+    </w:lvl>
+    <w:lvl w:ilvl="7" w:tplc="20000019" w:tentative="1">
+      <w:start w:val="1"/>
+      <w:numFmt w:val="lowerLetter"/>
+      <w:lvlText w:val="%8."/>
+      <w:lvlJc w:val="left"/>
+      <w:pPr>
+        <w:ind w:left="5760" w:hanging="360"/>
+      </w:pPr>
+    </w:lvl>
+    <w:lvl w:ilvl="8" w:tplc="2000001B" w:tentative="1">
+      <w:start w:val="1"/>
+      <w:numFmt w:val="lowerRoman"/>
+      <w:lvlText w:val="%9."/>
+      <w:lvlJc w:val="right"/>
+      <w:pPr>
+        <w:ind w:left="6480" w:hanging="180"/>
+      </w:pPr>
+    </w:lvl>
+  </w:abstractNum>
+  <w:abstractNum w:abstractNumId="3" w15:restartNumberingAfterBreak="0">
     <w:nsid w:val="0518125D"/>
     <w:multiLevelType w:val="hybridMultilevel"/>
     <w:tmpl w:val="5150DA42"/>
@@ -2758,7 +3422,7 @@
       </w:pPr>
     </w:lvl>
   </w:abstractNum>
-  <w:abstractNum w:abstractNumId="2" w15:restartNumberingAfterBreak="0">
+  <w:abstractNum w:abstractNumId="4" w15:restartNumberingAfterBreak="0">
     <w:nsid w:val="08183845"/>
     <w:multiLevelType w:val="hybridMultilevel"/>
     <w:tmpl w:val="D12CFEA6"/>
@@ -2844,7 +3508,7 @@
       </w:pPr>
     </w:lvl>
   </w:abstractNum>
-  <w:abstractNum w:abstractNumId="3" w15:restartNumberingAfterBreak="0">
+  <w:abstractNum w:abstractNumId="5" w15:restartNumberingAfterBreak="0">
     <w:nsid w:val="0CD873AF"/>
     <w:multiLevelType w:val="hybridMultilevel"/>
     <w:tmpl w:val="B3E4E846"/>
@@ -2930,7 +3594,7 @@
       </w:pPr>
     </w:lvl>
   </w:abstractNum>
-  <w:abstractNum w:abstractNumId="4" w15:restartNumberingAfterBreak="0">
+  <w:abstractNum w:abstractNumId="6" w15:restartNumberingAfterBreak="0">
     <w:nsid w:val="104F5CA1"/>
     <w:multiLevelType w:val="hybridMultilevel"/>
     <w:tmpl w:val="FA0C29C0"/>
@@ -3016,7 +3680,120 @@
       </w:pPr>
     </w:lvl>
   </w:abstractNum>
-  <w:abstractNum w:abstractNumId="5" w15:restartNumberingAfterBreak="0">
+  <w:abstractNum w:abstractNumId="7" w15:restartNumberingAfterBreak="0">
+    <w:nsid w:val="126966FA"/>
+    <w:multiLevelType w:val="hybridMultilevel"/>
+    <w:tmpl w:val="8328FB70"/>
+    <w:lvl w:ilvl="0" w:tplc="20000001">
+      <w:start w:val="1"/>
+      <w:numFmt w:val="bullet"/>
+      <w:lvlText w:val=""/>
+      <w:lvlJc w:val="left"/>
+      <w:pPr>
+        <w:ind w:left="720" w:hanging="360"/>
+      </w:pPr>
+      <w:rPr>
+        <w:rFonts w:ascii="Symbol" w:hAnsi="Symbol" w:hint="default"/>
+      </w:rPr>
+    </w:lvl>
+    <w:lvl w:ilvl="1" w:tplc="20000003" w:tentative="1">
+      <w:start w:val="1"/>
+      <w:numFmt w:val="bullet"/>
+      <w:lvlText w:val="o"/>
+      <w:lvlJc w:val="left"/>
+      <w:pPr>
+        <w:ind w:left="1440" w:hanging="360"/>
+      </w:pPr>
+      <w:rPr>
+        <w:rFonts w:ascii="Courier New" w:hAnsi="Courier New" w:cs="Courier New" w:hint="default"/>
+      </w:rPr>
+    </w:lvl>
+    <w:lvl w:ilvl="2" w:tplc="20000005" w:tentative="1">
+      <w:start w:val="1"/>
+      <w:numFmt w:val="bullet"/>
+      <w:lvlText w:val=""/>
+      <w:lvlJc w:val="left"/>
+      <w:pPr>
+        <w:ind w:left="2160" w:hanging="360"/>
+      </w:pPr>
+      <w:rPr>
+        <w:rFonts w:ascii="Wingdings" w:hAnsi="Wingdings" w:hint="default"/>
+      </w:rPr>
+    </w:lvl>
+    <w:lvl w:ilvl="3" w:tplc="20000001" w:tentative="1">
+      <w:start w:val="1"/>
+      <w:numFmt w:val="bullet"/>
+      <w:lvlText w:val=""/>
+      <w:lvlJc w:val="left"/>
+      <w:pPr>
+        <w:ind w:left="2880" w:hanging="360"/>
+      </w:pPr>
+      <w:rPr>
+        <w:rFonts w:ascii="Symbol" w:hAnsi="Symbol" w:hint="default"/>
+      </w:rPr>
+    </w:lvl>
+    <w:lvl w:ilvl="4" w:tplc="20000003" w:tentative="1">
+      <w:start w:val="1"/>
+      <w:numFmt w:val="bullet"/>
+      <w:lvlText w:val="o"/>
+      <w:lvlJc w:val="left"/>
+      <w:pPr>
+        <w:ind w:left="3600" w:hanging="360"/>
+      </w:pPr>
+      <w:rPr>
+        <w:rFonts w:ascii="Courier New" w:hAnsi="Courier New" w:cs="Courier New" w:hint="default"/>
+      </w:rPr>
+    </w:lvl>
+    <w:lvl w:ilvl="5" w:tplc="20000005" w:tentative="1">
+      <w:start w:val="1"/>
+      <w:numFmt w:val="bullet"/>
+      <w:lvlText w:val=""/>
+      <w:lvlJc w:val="left"/>
+      <w:pPr>
+        <w:ind w:left="4320" w:hanging="360"/>
+      </w:pPr>
+      <w:rPr>
+        <w:rFonts w:ascii="Wingdings" w:hAnsi="Wingdings" w:hint="default"/>
+      </w:rPr>
+    </w:lvl>
+    <w:lvl w:ilvl="6" w:tplc="20000001" w:tentative="1">
+      <w:start w:val="1"/>
+      <w:numFmt w:val="bullet"/>
+      <w:lvlText w:val=""/>
+      <w:lvlJc w:val="left"/>
+      <w:pPr>
+        <w:ind w:left="5040" w:hanging="360"/>
+      </w:pPr>
+      <w:rPr>
+        <w:rFonts w:ascii="Symbol" w:hAnsi="Symbol" w:hint="default"/>
+      </w:rPr>
+    </w:lvl>
+    <w:lvl w:ilvl="7" w:tplc="20000003" w:tentative="1">
+      <w:start w:val="1"/>
+      <w:numFmt w:val="bullet"/>
+      <w:lvlText w:val="o"/>
+      <w:lvlJc w:val="left"/>
+      <w:pPr>
+        <w:ind w:left="5760" w:hanging="360"/>
+      </w:pPr>
+      <w:rPr>
+        <w:rFonts w:ascii="Courier New" w:hAnsi="Courier New" w:cs="Courier New" w:hint="default"/>
+      </w:rPr>
+    </w:lvl>
+    <w:lvl w:ilvl="8" w:tplc="20000005" w:tentative="1">
+      <w:start w:val="1"/>
+      <w:numFmt w:val="bullet"/>
+      <w:lvlText w:val=""/>
+      <w:lvlJc w:val="left"/>
+      <w:pPr>
+        <w:ind w:left="6480" w:hanging="360"/>
+      </w:pPr>
+      <w:rPr>
+        <w:rFonts w:ascii="Wingdings" w:hAnsi="Wingdings" w:hint="default"/>
+      </w:rPr>
+    </w:lvl>
+  </w:abstractNum>
+  <w:abstractNum w:abstractNumId="8" w15:restartNumberingAfterBreak="0">
     <w:nsid w:val="16E4704A"/>
     <w:multiLevelType w:val="hybridMultilevel"/>
     <w:tmpl w:val="1F3A4466"/>
@@ -3102,7 +3879,7 @@
       </w:pPr>
     </w:lvl>
   </w:abstractNum>
-  <w:abstractNum w:abstractNumId="6" w15:restartNumberingAfterBreak="0">
+  <w:abstractNum w:abstractNumId="9" w15:restartNumberingAfterBreak="0">
     <w:nsid w:val="170C569C"/>
     <w:multiLevelType w:val="hybridMultilevel"/>
     <w:tmpl w:val="C28E7164"/>
@@ -3192,7 +3969,7 @@
       </w:pPr>
     </w:lvl>
   </w:abstractNum>
-  <w:abstractNum w:abstractNumId="7" w15:restartNumberingAfterBreak="0">
+  <w:abstractNum w:abstractNumId="10" w15:restartNumberingAfterBreak="0">
     <w:nsid w:val="1850791B"/>
     <w:multiLevelType w:val="hybridMultilevel"/>
     <w:tmpl w:val="90BE6032"/>
@@ -3278,7 +4055,7 @@
       </w:pPr>
     </w:lvl>
   </w:abstractNum>
-  <w:abstractNum w:abstractNumId="8" w15:restartNumberingAfterBreak="0">
+  <w:abstractNum w:abstractNumId="11" w15:restartNumberingAfterBreak="0">
     <w:nsid w:val="188964F1"/>
     <w:multiLevelType w:val="hybridMultilevel"/>
     <w:tmpl w:val="82AECB20"/>
@@ -3391,7 +4168,7 @@
       </w:rPr>
     </w:lvl>
   </w:abstractNum>
-  <w:abstractNum w:abstractNumId="9" w15:restartNumberingAfterBreak="0">
+  <w:abstractNum w:abstractNumId="12" w15:restartNumberingAfterBreak="0">
     <w:nsid w:val="19BB47CE"/>
     <w:multiLevelType w:val="hybridMultilevel"/>
     <w:tmpl w:val="F60CCEA8"/>
@@ -3477,7 +4254,7 @@
       </w:pPr>
     </w:lvl>
   </w:abstractNum>
-  <w:abstractNum w:abstractNumId="10" w15:restartNumberingAfterBreak="0">
+  <w:abstractNum w:abstractNumId="13" w15:restartNumberingAfterBreak="0">
     <w:nsid w:val="1FA82CC4"/>
     <w:multiLevelType w:val="hybridMultilevel"/>
     <w:tmpl w:val="5BE8397C"/>
@@ -3563,7 +4340,7 @@
       </w:pPr>
     </w:lvl>
   </w:abstractNum>
-  <w:abstractNum w:abstractNumId="11" w15:restartNumberingAfterBreak="0">
+  <w:abstractNum w:abstractNumId="14" w15:restartNumberingAfterBreak="0">
     <w:nsid w:val="200506D4"/>
     <w:multiLevelType w:val="hybridMultilevel"/>
     <w:tmpl w:val="3EE67390"/>
@@ -3649,7 +4426,7 @@
       </w:pPr>
     </w:lvl>
   </w:abstractNum>
-  <w:abstractNum w:abstractNumId="12" w15:restartNumberingAfterBreak="0">
+  <w:abstractNum w:abstractNumId="15" w15:restartNumberingAfterBreak="0">
     <w:nsid w:val="20A7676F"/>
     <w:multiLevelType w:val="hybridMultilevel"/>
     <w:tmpl w:val="E60021FE"/>
@@ -3738,7 +4515,7 @@
       </w:pPr>
     </w:lvl>
   </w:abstractNum>
-  <w:abstractNum w:abstractNumId="13" w15:restartNumberingAfterBreak="0">
+  <w:abstractNum w:abstractNumId="16" w15:restartNumberingAfterBreak="0">
     <w:nsid w:val="25172C14"/>
     <w:multiLevelType w:val="hybridMultilevel"/>
     <w:tmpl w:val="6B842AD0"/>
@@ -3824,7 +4601,7 @@
       </w:pPr>
     </w:lvl>
   </w:abstractNum>
-  <w:abstractNum w:abstractNumId="14" w15:restartNumberingAfterBreak="0">
+  <w:abstractNum w:abstractNumId="17" w15:restartNumberingAfterBreak="0">
     <w:nsid w:val="2BA47448"/>
     <w:multiLevelType w:val="hybridMultilevel"/>
     <w:tmpl w:val="95383404"/>
@@ -3910,7 +4687,7 @@
       </w:pPr>
     </w:lvl>
   </w:abstractNum>
-  <w:abstractNum w:abstractNumId="15" w15:restartNumberingAfterBreak="0">
+  <w:abstractNum w:abstractNumId="18" w15:restartNumberingAfterBreak="0">
     <w:nsid w:val="2F0F01E8"/>
     <w:multiLevelType w:val="hybridMultilevel"/>
     <w:tmpl w:val="C21EB42A"/>
@@ -3996,7 +4773,7 @@
       </w:pPr>
     </w:lvl>
   </w:abstractNum>
-  <w:abstractNum w:abstractNumId="16" w15:restartNumberingAfterBreak="0">
+  <w:abstractNum w:abstractNumId="19" w15:restartNumberingAfterBreak="0">
     <w:nsid w:val="381C48BE"/>
     <w:multiLevelType w:val="hybridMultilevel"/>
     <w:tmpl w:val="968E66C2"/>
@@ -4082,7 +4859,7 @@
       </w:pPr>
     </w:lvl>
   </w:abstractNum>
-  <w:abstractNum w:abstractNumId="17" w15:restartNumberingAfterBreak="0">
+  <w:abstractNum w:abstractNumId="20" w15:restartNumberingAfterBreak="0">
     <w:nsid w:val="3BD40678"/>
     <w:multiLevelType w:val="hybridMultilevel"/>
     <w:tmpl w:val="C2F268F2"/>
@@ -4168,7 +4945,7 @@
       </w:pPr>
     </w:lvl>
   </w:abstractNum>
-  <w:abstractNum w:abstractNumId="18" w15:restartNumberingAfterBreak="0">
+  <w:abstractNum w:abstractNumId="21" w15:restartNumberingAfterBreak="0">
     <w:nsid w:val="3D145E1D"/>
     <w:multiLevelType w:val="hybridMultilevel"/>
     <w:tmpl w:val="1C3CACAC"/>
@@ -4254,7 +5031,7 @@
       </w:pPr>
     </w:lvl>
   </w:abstractNum>
-  <w:abstractNum w:abstractNumId="19" w15:restartNumberingAfterBreak="0">
+  <w:abstractNum w:abstractNumId="22" w15:restartNumberingAfterBreak="0">
     <w:nsid w:val="3ED6562B"/>
     <w:multiLevelType w:val="hybridMultilevel"/>
     <w:tmpl w:val="DF8EC9EE"/>
@@ -4340,7 +5117,7 @@
       </w:pPr>
     </w:lvl>
   </w:abstractNum>
-  <w:abstractNum w:abstractNumId="20" w15:restartNumberingAfterBreak="0">
+  <w:abstractNum w:abstractNumId="23" w15:restartNumberingAfterBreak="0">
     <w:nsid w:val="453A00E7"/>
     <w:multiLevelType w:val="hybridMultilevel"/>
     <w:tmpl w:val="6088B5FA"/>
@@ -4454,7 +5231,7 @@
       </w:rPr>
     </w:lvl>
   </w:abstractNum>
-  <w:abstractNum w:abstractNumId="21" w15:restartNumberingAfterBreak="0">
+  <w:abstractNum w:abstractNumId="24" w15:restartNumberingAfterBreak="0">
     <w:nsid w:val="45423E33"/>
     <w:multiLevelType w:val="hybridMultilevel"/>
     <w:tmpl w:val="B2EEF078"/>
@@ -4540,7 +5317,7 @@
       </w:pPr>
     </w:lvl>
   </w:abstractNum>
-  <w:abstractNum w:abstractNumId="22" w15:restartNumberingAfterBreak="0">
+  <w:abstractNum w:abstractNumId="25" w15:restartNumberingAfterBreak="0">
     <w:nsid w:val="4636461D"/>
     <w:multiLevelType w:val="hybridMultilevel"/>
     <w:tmpl w:val="2D8A733C"/>
@@ -4626,7 +5403,7 @@
       </w:pPr>
     </w:lvl>
   </w:abstractNum>
-  <w:abstractNum w:abstractNumId="23" w15:restartNumberingAfterBreak="0">
+  <w:abstractNum w:abstractNumId="26" w15:restartNumberingAfterBreak="0">
     <w:nsid w:val="46FA393D"/>
     <w:multiLevelType w:val="hybridMultilevel"/>
     <w:tmpl w:val="63262418"/>
@@ -4715,7 +5492,7 @@
       </w:pPr>
     </w:lvl>
   </w:abstractNum>
-  <w:abstractNum w:abstractNumId="24" w15:restartNumberingAfterBreak="0">
+  <w:abstractNum w:abstractNumId="27" w15:restartNumberingAfterBreak="0">
     <w:nsid w:val="47996948"/>
     <w:multiLevelType w:val="hybridMultilevel"/>
     <w:tmpl w:val="B374EBAE"/>
@@ -4801,7 +5578,7 @@
       </w:pPr>
     </w:lvl>
   </w:abstractNum>
-  <w:abstractNum w:abstractNumId="25" w15:restartNumberingAfterBreak="0">
+  <w:abstractNum w:abstractNumId="28" w15:restartNumberingAfterBreak="0">
     <w:nsid w:val="4E607547"/>
     <w:multiLevelType w:val="hybridMultilevel"/>
     <w:tmpl w:val="51361340"/>
@@ -4914,7 +5691,7 @@
       </w:rPr>
     </w:lvl>
   </w:abstractNum>
-  <w:abstractNum w:abstractNumId="26" w15:restartNumberingAfterBreak="0">
+  <w:abstractNum w:abstractNumId="29" w15:restartNumberingAfterBreak="0">
     <w:nsid w:val="4F2E54EE"/>
     <w:multiLevelType w:val="hybridMultilevel"/>
     <w:tmpl w:val="79DA27EC"/>
@@ -5003,7 +5780,7 @@
       </w:pPr>
     </w:lvl>
   </w:abstractNum>
-  <w:abstractNum w:abstractNumId="27" w15:restartNumberingAfterBreak="0">
+  <w:abstractNum w:abstractNumId="30" w15:restartNumberingAfterBreak="0">
     <w:nsid w:val="55BB3747"/>
     <w:multiLevelType w:val="hybridMultilevel"/>
     <w:tmpl w:val="D12CFEA6"/>
@@ -5089,7 +5866,7 @@
       </w:pPr>
     </w:lvl>
   </w:abstractNum>
-  <w:abstractNum w:abstractNumId="28" w15:restartNumberingAfterBreak="0">
+  <w:abstractNum w:abstractNumId="31" w15:restartNumberingAfterBreak="0">
     <w:nsid w:val="572025D5"/>
     <w:multiLevelType w:val="hybridMultilevel"/>
     <w:tmpl w:val="51582648"/>
@@ -5175,7 +5952,7 @@
       </w:pPr>
     </w:lvl>
   </w:abstractNum>
-  <w:abstractNum w:abstractNumId="29" w15:restartNumberingAfterBreak="0">
+  <w:abstractNum w:abstractNumId="32" w15:restartNumberingAfterBreak="0">
     <w:nsid w:val="58307C74"/>
     <w:multiLevelType w:val="hybridMultilevel"/>
     <w:tmpl w:val="82C8C89A"/>
@@ -5261,7 +6038,7 @@
       </w:pPr>
     </w:lvl>
   </w:abstractNum>
-  <w:abstractNum w:abstractNumId="30" w15:restartNumberingAfterBreak="0">
+  <w:abstractNum w:abstractNumId="33" w15:restartNumberingAfterBreak="0">
     <w:nsid w:val="5C3815B4"/>
     <w:multiLevelType w:val="hybridMultilevel"/>
     <w:tmpl w:val="0B58961E"/>
@@ -5347,7 +6124,7 @@
       </w:pPr>
     </w:lvl>
   </w:abstractNum>
-  <w:abstractNum w:abstractNumId="31" w15:restartNumberingAfterBreak="0">
+  <w:abstractNum w:abstractNumId="34" w15:restartNumberingAfterBreak="0">
     <w:nsid w:val="5D5C4ED1"/>
     <w:multiLevelType w:val="hybridMultilevel"/>
     <w:tmpl w:val="B77CB1BE"/>
@@ -5433,7 +6210,7 @@
       </w:pPr>
     </w:lvl>
   </w:abstractNum>
-  <w:abstractNum w:abstractNumId="32" w15:restartNumberingAfterBreak="0">
+  <w:abstractNum w:abstractNumId="35" w15:restartNumberingAfterBreak="0">
     <w:nsid w:val="5F591F26"/>
     <w:multiLevelType w:val="hybridMultilevel"/>
     <w:tmpl w:val="431E6B7A"/>
@@ -5519,7 +6296,7 @@
       </w:pPr>
     </w:lvl>
   </w:abstractNum>
-  <w:abstractNum w:abstractNumId="33" w15:restartNumberingAfterBreak="0">
+  <w:abstractNum w:abstractNumId="36" w15:restartNumberingAfterBreak="0">
     <w:nsid w:val="60056976"/>
     <w:multiLevelType w:val="hybridMultilevel"/>
     <w:tmpl w:val="40E85DD4"/>
@@ -5605,7 +6382,120 @@
       </w:pPr>
     </w:lvl>
   </w:abstractNum>
-  <w:abstractNum w:abstractNumId="34" w15:restartNumberingAfterBreak="0">
+  <w:abstractNum w:abstractNumId="37" w15:restartNumberingAfterBreak="0">
+    <w:nsid w:val="63F87B92"/>
+    <w:multiLevelType w:val="hybridMultilevel"/>
+    <w:tmpl w:val="4ABC69CE"/>
+    <w:lvl w:ilvl="0" w:tplc="20000001">
+      <w:start w:val="1"/>
+      <w:numFmt w:val="bullet"/>
+      <w:lvlText w:val=""/>
+      <w:lvlJc w:val="left"/>
+      <w:pPr>
+        <w:ind w:left="720" w:hanging="360"/>
+      </w:pPr>
+      <w:rPr>
+        <w:rFonts w:ascii="Symbol" w:hAnsi="Symbol" w:hint="default"/>
+      </w:rPr>
+    </w:lvl>
+    <w:lvl w:ilvl="1" w:tplc="20000003">
+      <w:start w:val="1"/>
+      <w:numFmt w:val="bullet"/>
+      <w:lvlText w:val="o"/>
+      <w:lvlJc w:val="left"/>
+      <w:pPr>
+        <w:ind w:left="1440" w:hanging="360"/>
+      </w:pPr>
+      <w:rPr>
+        <w:rFonts w:ascii="Courier New" w:hAnsi="Courier New" w:cs="Courier New" w:hint="default"/>
+      </w:rPr>
+    </w:lvl>
+    <w:lvl w:ilvl="2" w:tplc="20000005">
+      <w:start w:val="1"/>
+      <w:numFmt w:val="bullet"/>
+      <w:lvlText w:val=""/>
+      <w:lvlJc w:val="left"/>
+      <w:pPr>
+        <w:ind w:left="2160" w:hanging="360"/>
+      </w:pPr>
+      <w:rPr>
+        <w:rFonts w:ascii="Wingdings" w:hAnsi="Wingdings" w:hint="default"/>
+      </w:rPr>
+    </w:lvl>
+    <w:lvl w:ilvl="3" w:tplc="20000001" w:tentative="1">
+      <w:start w:val="1"/>
+      <w:numFmt w:val="bullet"/>
+      <w:lvlText w:val=""/>
+      <w:lvlJc w:val="left"/>
+      <w:pPr>
+        <w:ind w:left="2880" w:hanging="360"/>
+      </w:pPr>
+      <w:rPr>
+        <w:rFonts w:ascii="Symbol" w:hAnsi="Symbol" w:hint="default"/>
+      </w:rPr>
+    </w:lvl>
+    <w:lvl w:ilvl="4" w:tplc="20000003" w:tentative="1">
+      <w:start w:val="1"/>
+      <w:numFmt w:val="bullet"/>
+      <w:lvlText w:val="o"/>
+      <w:lvlJc w:val="left"/>
+      <w:pPr>
+        <w:ind w:left="3600" w:hanging="360"/>
+      </w:pPr>
+      <w:rPr>
+        <w:rFonts w:ascii="Courier New" w:hAnsi="Courier New" w:cs="Courier New" w:hint="default"/>
+      </w:rPr>
+    </w:lvl>
+    <w:lvl w:ilvl="5" w:tplc="20000005" w:tentative="1">
+      <w:start w:val="1"/>
+      <w:numFmt w:val="bullet"/>
+      <w:lvlText w:val=""/>
+      <w:lvlJc w:val="left"/>
+      <w:pPr>
+        <w:ind w:left="4320" w:hanging="360"/>
+      </w:pPr>
+      <w:rPr>
+        <w:rFonts w:ascii="Wingdings" w:hAnsi="Wingdings" w:hint="default"/>
+      </w:rPr>
+    </w:lvl>
+    <w:lvl w:ilvl="6" w:tplc="20000001" w:tentative="1">
+      <w:start w:val="1"/>
+      <w:numFmt w:val="bullet"/>
+      <w:lvlText w:val=""/>
+      <w:lvlJc w:val="left"/>
+      <w:pPr>
+        <w:ind w:left="5040" w:hanging="360"/>
+      </w:pPr>
+      <w:rPr>
+        <w:rFonts w:ascii="Symbol" w:hAnsi="Symbol" w:hint="default"/>
+      </w:rPr>
+    </w:lvl>
+    <w:lvl w:ilvl="7" w:tplc="20000003" w:tentative="1">
+      <w:start w:val="1"/>
+      <w:numFmt w:val="bullet"/>
+      <w:lvlText w:val="o"/>
+      <w:lvlJc w:val="left"/>
+      <w:pPr>
+        <w:ind w:left="5760" w:hanging="360"/>
+      </w:pPr>
+      <w:rPr>
+        <w:rFonts w:ascii="Courier New" w:hAnsi="Courier New" w:cs="Courier New" w:hint="default"/>
+      </w:rPr>
+    </w:lvl>
+    <w:lvl w:ilvl="8" w:tplc="20000005" w:tentative="1">
+      <w:start w:val="1"/>
+      <w:numFmt w:val="bullet"/>
+      <w:lvlText w:val=""/>
+      <w:lvlJc w:val="left"/>
+      <w:pPr>
+        <w:ind w:left="6480" w:hanging="360"/>
+      </w:pPr>
+      <w:rPr>
+        <w:rFonts w:ascii="Wingdings" w:hAnsi="Wingdings" w:hint="default"/>
+      </w:rPr>
+    </w:lvl>
+  </w:abstractNum>
+  <w:abstractNum w:abstractNumId="38" w15:restartNumberingAfterBreak="0">
     <w:nsid w:val="65BA67D1"/>
     <w:multiLevelType w:val="hybridMultilevel"/>
     <w:tmpl w:val="21F893AC"/>
@@ -5691,7 +6581,7 @@
       </w:pPr>
     </w:lvl>
   </w:abstractNum>
-  <w:abstractNum w:abstractNumId="35" w15:restartNumberingAfterBreak="0">
+  <w:abstractNum w:abstractNumId="39" w15:restartNumberingAfterBreak="0">
     <w:nsid w:val="6DEF4548"/>
     <w:multiLevelType w:val="hybridMultilevel"/>
     <w:tmpl w:val="59DE04B2"/>
@@ -5777,7 +6667,7 @@
       </w:pPr>
     </w:lvl>
   </w:abstractNum>
-  <w:abstractNum w:abstractNumId="36" w15:restartNumberingAfterBreak="0">
+  <w:abstractNum w:abstractNumId="40" w15:restartNumberingAfterBreak="0">
     <w:nsid w:val="71580AA5"/>
     <w:multiLevelType w:val="hybridMultilevel"/>
     <w:tmpl w:val="191A566E"/>
@@ -5863,7 +6753,7 @@
       </w:pPr>
     </w:lvl>
   </w:abstractNum>
-  <w:abstractNum w:abstractNumId="37" w15:restartNumberingAfterBreak="0">
+  <w:abstractNum w:abstractNumId="41" w15:restartNumberingAfterBreak="0">
     <w:nsid w:val="726D0DCD"/>
     <w:multiLevelType w:val="hybridMultilevel"/>
     <w:tmpl w:val="6088B5FA"/>
@@ -5977,7 +6867,7 @@
       </w:rPr>
     </w:lvl>
   </w:abstractNum>
-  <w:abstractNum w:abstractNumId="38" w15:restartNumberingAfterBreak="0">
+  <w:abstractNum w:abstractNumId="42" w15:restartNumberingAfterBreak="0">
     <w:nsid w:val="752C7809"/>
     <w:multiLevelType w:val="hybridMultilevel"/>
     <w:tmpl w:val="AC48DF44"/>
@@ -6063,7 +6953,7 @@
       </w:pPr>
     </w:lvl>
   </w:abstractNum>
-  <w:abstractNum w:abstractNumId="39" w15:restartNumberingAfterBreak="0">
+  <w:abstractNum w:abstractNumId="43" w15:restartNumberingAfterBreak="0">
     <w:nsid w:val="75CD7E43"/>
     <w:multiLevelType w:val="hybridMultilevel"/>
     <w:tmpl w:val="56AA4260"/>
@@ -6176,7 +7066,7 @@
       </w:rPr>
     </w:lvl>
   </w:abstractNum>
-  <w:abstractNum w:abstractNumId="40" w15:restartNumberingAfterBreak="0">
+  <w:abstractNum w:abstractNumId="44" w15:restartNumberingAfterBreak="0">
     <w:nsid w:val="783A1B24"/>
     <w:multiLevelType w:val="hybridMultilevel"/>
     <w:tmpl w:val="CACC9126"/>
@@ -6262,7 +7152,7 @@
       </w:pPr>
     </w:lvl>
   </w:abstractNum>
-  <w:abstractNum w:abstractNumId="41" w15:restartNumberingAfterBreak="0">
+  <w:abstractNum w:abstractNumId="45" w15:restartNumberingAfterBreak="0">
     <w:nsid w:val="786804AD"/>
     <w:multiLevelType w:val="hybridMultilevel"/>
     <w:tmpl w:val="674C56FC"/>
@@ -6375,7 +7265,7 @@
       </w:rPr>
     </w:lvl>
   </w:abstractNum>
-  <w:abstractNum w:abstractNumId="42" w15:restartNumberingAfterBreak="0">
+  <w:abstractNum w:abstractNumId="46" w15:restartNumberingAfterBreak="0">
     <w:nsid w:val="7C511135"/>
     <w:multiLevelType w:val="hybridMultilevel"/>
     <w:tmpl w:val="BFD0139E"/>
@@ -6461,7 +7351,7 @@
       </w:pPr>
     </w:lvl>
   </w:abstractNum>
-  <w:abstractNum w:abstractNumId="43" w15:restartNumberingAfterBreak="0">
+  <w:abstractNum w:abstractNumId="47" w15:restartNumberingAfterBreak="0">
     <w:nsid w:val="7D5868CD"/>
     <w:multiLevelType w:val="hybridMultilevel"/>
     <w:tmpl w:val="6DCA5EC0"/>
@@ -6547,144 +7437,156 @@
       </w:pPr>
     </w:lvl>
   </w:abstractNum>
-  <w:num w:numId="1">
+  <w:num w:numId="1" w16cid:durableId="13967741">
+    <w:abstractNumId w:val="41"/>
+  </w:num>
+  <w:num w:numId="2" w16cid:durableId="1708145111">
+    <w:abstractNumId w:val="23"/>
+  </w:num>
+  <w:num w:numId="3" w16cid:durableId="672954904">
+    <w:abstractNumId w:val="9"/>
+  </w:num>
+  <w:num w:numId="4" w16cid:durableId="316764477">
+    <w:abstractNumId w:val="27"/>
+  </w:num>
+  <w:num w:numId="5" w16cid:durableId="1914198737">
+    <w:abstractNumId w:val="32"/>
+  </w:num>
+  <w:num w:numId="6" w16cid:durableId="1406997500">
+    <w:abstractNumId w:val="25"/>
+  </w:num>
+  <w:num w:numId="7" w16cid:durableId="792552221">
+    <w:abstractNumId w:val="44"/>
+  </w:num>
+  <w:num w:numId="8" w16cid:durableId="839733615">
+    <w:abstractNumId w:val="35"/>
+  </w:num>
+  <w:num w:numId="9" w16cid:durableId="771708866">
+    <w:abstractNumId w:val="39"/>
+  </w:num>
+  <w:num w:numId="10" w16cid:durableId="1990942473">
+    <w:abstractNumId w:val="8"/>
+  </w:num>
+  <w:num w:numId="11" w16cid:durableId="106197281">
+    <w:abstractNumId w:val="45"/>
+  </w:num>
+  <w:num w:numId="12" w16cid:durableId="1159153847">
+    <w:abstractNumId w:val="1"/>
+  </w:num>
+  <w:num w:numId="13" w16cid:durableId="1946881848">
+    <w:abstractNumId w:val="33"/>
+  </w:num>
+  <w:num w:numId="14" w16cid:durableId="1996908635">
+    <w:abstractNumId w:val="3"/>
+  </w:num>
+  <w:num w:numId="15" w16cid:durableId="25301234">
+    <w:abstractNumId w:val="40"/>
+  </w:num>
+  <w:num w:numId="16" w16cid:durableId="18900329">
+    <w:abstractNumId w:val="18"/>
+  </w:num>
+  <w:num w:numId="17" w16cid:durableId="1672488559">
+    <w:abstractNumId w:val="30"/>
+  </w:num>
+  <w:num w:numId="18" w16cid:durableId="272984592">
+    <w:abstractNumId w:val="38"/>
+  </w:num>
+  <w:num w:numId="19" w16cid:durableId="1570994501">
+    <w:abstractNumId w:val="31"/>
+  </w:num>
+  <w:num w:numId="20" w16cid:durableId="1613434064">
+    <w:abstractNumId w:val="16"/>
+  </w:num>
+  <w:num w:numId="21" w16cid:durableId="1154832833">
+    <w:abstractNumId w:val="10"/>
+  </w:num>
+  <w:num w:numId="22" w16cid:durableId="208153668">
+    <w:abstractNumId w:val="17"/>
+  </w:num>
+  <w:num w:numId="23" w16cid:durableId="566300534">
+    <w:abstractNumId w:val="47"/>
+  </w:num>
+  <w:num w:numId="24" w16cid:durableId="1963490440">
+    <w:abstractNumId w:val="46"/>
+  </w:num>
+  <w:num w:numId="25" w16cid:durableId="18632124">
+    <w:abstractNumId w:val="21"/>
+  </w:num>
+  <w:num w:numId="26" w16cid:durableId="1494183491">
+    <w:abstractNumId w:val="14"/>
+  </w:num>
+  <w:num w:numId="27" w16cid:durableId="1628972934">
+    <w:abstractNumId w:val="19"/>
+  </w:num>
+  <w:num w:numId="28" w16cid:durableId="1332371867">
+    <w:abstractNumId w:val="4"/>
+  </w:num>
+  <w:num w:numId="29" w16cid:durableId="1438913731">
+    <w:abstractNumId w:val="12"/>
+  </w:num>
+  <w:num w:numId="30" w16cid:durableId="1379890728">
+    <w:abstractNumId w:val="5"/>
+  </w:num>
+  <w:num w:numId="31" w16cid:durableId="132413775">
+    <w:abstractNumId w:val="42"/>
+  </w:num>
+  <w:num w:numId="32" w16cid:durableId="153570698">
+    <w:abstractNumId w:val="34"/>
+  </w:num>
+  <w:num w:numId="33" w16cid:durableId="1930843541">
+    <w:abstractNumId w:val="13"/>
+  </w:num>
+  <w:num w:numId="34" w16cid:durableId="1337727290">
+    <w:abstractNumId w:val="6"/>
+  </w:num>
+  <w:num w:numId="35" w16cid:durableId="998465440">
+    <w:abstractNumId w:val="20"/>
+  </w:num>
+  <w:num w:numId="36" w16cid:durableId="1051270769">
+    <w:abstractNumId w:val="24"/>
+  </w:num>
+  <w:num w:numId="37" w16cid:durableId="301738353">
+    <w:abstractNumId w:val="36"/>
+  </w:num>
+  <w:num w:numId="38" w16cid:durableId="557201934">
+    <w:abstractNumId w:val="22"/>
+  </w:num>
+  <w:num w:numId="39" w16cid:durableId="1720085288">
+    <w:abstractNumId w:val="28"/>
+  </w:num>
+  <w:num w:numId="40" w16cid:durableId="476534509">
+    <w:abstractNumId w:val="43"/>
+  </w:num>
+  <w:num w:numId="41" w16cid:durableId="1897474663">
+    <w:abstractNumId w:val="26"/>
+  </w:num>
+  <w:num w:numId="42" w16cid:durableId="1409309715">
+    <w:abstractNumId w:val="15"/>
+  </w:num>
+  <w:num w:numId="43" w16cid:durableId="95516184">
+    <w:abstractNumId w:val="29"/>
+  </w:num>
+  <w:num w:numId="44" w16cid:durableId="1474979819">
+    <w:abstractNumId w:val="11"/>
+  </w:num>
+  <w:num w:numId="45" w16cid:durableId="658075078">
+    <w:abstractNumId w:val="7"/>
+  </w:num>
+  <w:num w:numId="46" w16cid:durableId="1809467589">
+    <w:abstractNumId w:val="0"/>
+  </w:num>
+  <w:num w:numId="47" w16cid:durableId="1650666571">
     <w:abstractNumId w:val="37"/>
   </w:num>
-  <w:num w:numId="2">
-    <w:abstractNumId w:val="20"/>
-  </w:num>
-  <w:num w:numId="3">
-    <w:abstractNumId w:val="6"/>
-  </w:num>
-  <w:num w:numId="4">
-    <w:abstractNumId w:val="24"/>
-  </w:num>
-  <w:num w:numId="5">
-    <w:abstractNumId w:val="29"/>
-  </w:num>
-  <w:num w:numId="6">
-    <w:abstractNumId w:val="22"/>
-  </w:num>
-  <w:num w:numId="7">
-    <w:abstractNumId w:val="40"/>
-  </w:num>
-  <w:num w:numId="8">
-    <w:abstractNumId w:val="32"/>
-  </w:num>
-  <w:num w:numId="9">
-    <w:abstractNumId w:val="35"/>
-  </w:num>
-  <w:num w:numId="10">
-    <w:abstractNumId w:val="5"/>
-  </w:num>
-  <w:num w:numId="11">
-    <w:abstractNumId w:val="41"/>
-  </w:num>
-  <w:num w:numId="12">
-    <w:abstractNumId w:val="0"/>
-  </w:num>
-  <w:num w:numId="13">
-    <w:abstractNumId w:val="30"/>
-  </w:num>
-  <w:num w:numId="14">
-    <w:abstractNumId w:val="1"/>
-  </w:num>
-  <w:num w:numId="15">
-    <w:abstractNumId w:val="36"/>
-  </w:num>
-  <w:num w:numId="16">
-    <w:abstractNumId w:val="15"/>
-  </w:num>
-  <w:num w:numId="17">
-    <w:abstractNumId w:val="27"/>
-  </w:num>
-  <w:num w:numId="18">
-    <w:abstractNumId w:val="34"/>
-  </w:num>
-  <w:num w:numId="19">
-    <w:abstractNumId w:val="28"/>
-  </w:num>
-  <w:num w:numId="20">
-    <w:abstractNumId w:val="13"/>
-  </w:num>
-  <w:num w:numId="21">
-    <w:abstractNumId w:val="7"/>
-  </w:num>
-  <w:num w:numId="22">
-    <w:abstractNumId w:val="14"/>
-  </w:num>
-  <w:num w:numId="23">
-    <w:abstractNumId w:val="43"/>
-  </w:num>
-  <w:num w:numId="24">
-    <w:abstractNumId w:val="42"/>
-  </w:num>
-  <w:num w:numId="25">
-    <w:abstractNumId w:val="18"/>
-  </w:num>
-  <w:num w:numId="26">
-    <w:abstractNumId w:val="11"/>
-  </w:num>
-  <w:num w:numId="27">
-    <w:abstractNumId w:val="16"/>
-  </w:num>
-  <w:num w:numId="28">
+  <w:num w:numId="48" w16cid:durableId="1108698062">
     <w:abstractNumId w:val="2"/>
-  </w:num>
-  <w:num w:numId="29">
-    <w:abstractNumId w:val="9"/>
-  </w:num>
-  <w:num w:numId="30">
-    <w:abstractNumId w:val="3"/>
-  </w:num>
-  <w:num w:numId="31">
-    <w:abstractNumId w:val="38"/>
-  </w:num>
-  <w:num w:numId="32">
-    <w:abstractNumId w:val="31"/>
-  </w:num>
-  <w:num w:numId="33">
-    <w:abstractNumId w:val="10"/>
-  </w:num>
-  <w:num w:numId="34">
-    <w:abstractNumId w:val="4"/>
-  </w:num>
-  <w:num w:numId="35">
-    <w:abstractNumId w:val="17"/>
-  </w:num>
-  <w:num w:numId="36">
-    <w:abstractNumId w:val="21"/>
-  </w:num>
-  <w:num w:numId="37">
-    <w:abstractNumId w:val="33"/>
-  </w:num>
-  <w:num w:numId="38">
-    <w:abstractNumId w:val="19"/>
-  </w:num>
-  <w:num w:numId="39">
-    <w:abstractNumId w:val="25"/>
-  </w:num>
-  <w:num w:numId="40">
-    <w:abstractNumId w:val="39"/>
-  </w:num>
-  <w:num w:numId="41">
-    <w:abstractNumId w:val="23"/>
-  </w:num>
-  <w:num w:numId="42">
-    <w:abstractNumId w:val="12"/>
-  </w:num>
-  <w:num w:numId="43">
-    <w:abstractNumId w:val="26"/>
-  </w:num>
-  <w:num w:numId="44">
-    <w:abstractNumId w:val="8"/>
   </w:num>
   <w:numIdMacAtCleanup w:val="12"/>
 </w:numbering>
 </file>
 
 <file path=word/styles.xml><?xml version="1.0" encoding="utf-8"?>
-<w:styles xmlns:mc="http://schemas.openxmlformats.org/markup-compatibility/2006" xmlns:r="http://schemas.openxmlformats.org/officeDocument/2006/relationships" xmlns:w="http://schemas.openxmlformats.org/wordprocessingml/2006/main" xmlns:w14="http://schemas.microsoft.com/office/word/2010/wordml" xmlns:w15="http://schemas.microsoft.com/office/word/2012/wordml" xmlns:w16cid="http://schemas.microsoft.com/office/word/2016/wordml/cid" xmlns:w16se="http://schemas.microsoft.com/office/word/2015/wordml/symex" mc:Ignorable="w14 w15 w16se w16cid">
+<w:styles xmlns:mc="http://schemas.openxmlformats.org/markup-compatibility/2006" xmlns:r="http://schemas.openxmlformats.org/officeDocument/2006/relationships" xmlns:w="http://schemas.openxmlformats.org/wordprocessingml/2006/main" xmlns:w14="http://schemas.microsoft.com/office/word/2010/wordml" xmlns:w15="http://schemas.microsoft.com/office/word/2012/wordml" xmlns:w16cex="http://schemas.microsoft.com/office/word/2018/wordml/cex" xmlns:w16cid="http://schemas.microsoft.com/office/word/2016/wordml/cid" xmlns:w16="http://schemas.microsoft.com/office/word/2018/wordml" xmlns:w16sdtdh="http://schemas.microsoft.com/office/word/2020/wordml/sdtdatahash" xmlns:w16se="http://schemas.microsoft.com/office/word/2015/wordml/symex" mc:Ignorable="w14 w15 w16se w16cid w16 w16cex w16sdtdh">
   <w:docDefaults>
     <w:rPrDefault>
       <w:rPr>
@@ -6700,7 +7602,7 @@
       </w:pPr>
     </w:pPrDefault>
   </w:docDefaults>
-  <w:latentStyles w:defLockedState="0" w:defUIPriority="99" w:defSemiHidden="0" w:defUnhideWhenUsed="0" w:defQFormat="0" w:count="375">
+  <w:latentStyles w:defLockedState="0" w:defUIPriority="99" w:defSemiHidden="0" w:defUnhideWhenUsed="0" w:defQFormat="0" w:count="376">
     <w:lsdException w:name="Normal" w:uiPriority="0" w:qFormat="1"/>
     <w:lsdException w:name="heading 1" w:uiPriority="0" w:qFormat="1"/>
     <w:lsdException w:name="heading 2" w:semiHidden="1" w:uiPriority="9" w:unhideWhenUsed="1" w:qFormat="1"/>
@@ -7076,6 +7978,7 @@
     <w:lsdException w:name="Smart Hyperlink" w:semiHidden="1" w:unhideWhenUsed="1"/>
     <w:lsdException w:name="Hashtag" w:semiHidden="1" w:unhideWhenUsed="1"/>
     <w:lsdException w:name="Unresolved Mention" w:semiHidden="1" w:unhideWhenUsed="1"/>
+    <w:lsdException w:name="Smart Link" w:semiHidden="1" w:unhideWhenUsed="1"/>
   </w:latentStyles>
   <w:style w:type="paragraph" w:default="1" w:styleId="Normal">
     <w:name w:val="Normal"/>

--- a/Assignment03 DSA _ProjectProposal.docx
+++ b/Assignment03 DSA _ProjectProposal.docx
@@ -659,6 +659,55 @@
           <w:szCs w:val="32"/>
         </w:rPr>
       </w:pPr>
+      <w:r>
+        <w:rPr>
+          <w:rFonts w:ascii="Times New Roman" w:hAnsi="Times New Roman"/>
+          <w:b/>
+          <w:sz w:val="32"/>
+          <w:szCs w:val="32"/>
+        </w:rPr>
+        <w:t>Hasan Amin (374866)</w:t>
+      </w:r>
+    </w:p>
+    <w:p>
+      <w:pPr>
+        <w:jc w:val="center"/>
+        <w:rPr>
+          <w:rFonts w:ascii="Times New Roman" w:hAnsi="Times New Roman"/>
+          <w:b/>
+          <w:sz w:val="32"/>
+          <w:szCs w:val="32"/>
+        </w:rPr>
+      </w:pPr>
+      <w:proofErr w:type="spellStart"/>
+      <w:r>
+        <w:rPr>
+          <w:rFonts w:ascii="Times New Roman" w:hAnsi="Times New Roman"/>
+          <w:b/>
+          <w:sz w:val="32"/>
+          <w:szCs w:val="32"/>
+        </w:rPr>
+        <w:t>Ehtasham</w:t>
+      </w:r>
+      <w:proofErr w:type="spellEnd"/>
+      <w:r>
+        <w:rPr>
+          <w:rFonts w:ascii="Times New Roman" w:hAnsi="Times New Roman"/>
+          <w:b/>
+          <w:sz w:val="32"/>
+          <w:szCs w:val="32"/>
+        </w:rPr>
+        <w:t xml:space="preserve"> Khattak (</w:t>
+      </w:r>
+      <w:r>
+        <w:rPr>
+          <w:rFonts w:ascii="Times New Roman" w:hAnsi="Times New Roman"/>
+          <w:b/>
+          <w:sz w:val="32"/>
+          <w:szCs w:val="32"/>
+        </w:rPr>
+        <w:t>366150)</w:t>
+      </w:r>
     </w:p>
     <w:p>
       <w:pPr>
@@ -715,77 +764,21 @@
     </w:p>
     <w:p>
       <w:pPr>
+        <w:pStyle w:val="Default"/>
+        <w:jc w:val="both"/>
         <w:rPr>
+          <w:rFonts w:ascii="Times New Roman" w:hAnsi="Times New Roman" w:cs="Times New Roman"/>
           <w:b/>
-          <w:noProof/>
-          <w:sz w:val="24"/>
-          <w:szCs w:val="24"/>
-          <w:u w:val="single"/>
+          <w:bCs/>
         </w:rPr>
       </w:pPr>
-    </w:p>
-    <w:p>
-      <w:pPr>
-        <w:rPr>
-          <w:b/>
-          <w:noProof/>
-          <w:sz w:val="24"/>
-          <w:szCs w:val="24"/>
-          <w:u w:val="single"/>
-        </w:rPr>
-      </w:pPr>
-    </w:p>
-    <w:p>
-      <w:pPr>
-        <w:rPr>
-          <w:b/>
-          <w:noProof/>
-          <w:sz w:val="24"/>
-          <w:szCs w:val="24"/>
-          <w:u w:val="single"/>
-        </w:rPr>
-      </w:pPr>
-    </w:p>
-    <w:p>
-      <w:pPr>
-        <w:rPr>
-          <w:b/>
-          <w:noProof/>
-          <w:sz w:val="24"/>
-          <w:szCs w:val="24"/>
-          <w:u w:val="single"/>
-        </w:rPr>
-      </w:pPr>
-    </w:p>
-    <w:p>
-      <w:pPr>
-        <w:rPr>
-          <w:b/>
-          <w:noProof/>
-          <w:sz w:val="24"/>
-          <w:szCs w:val="24"/>
-          <w:u w:val="single"/>
-        </w:rPr>
-      </w:pPr>
-    </w:p>
-    <w:p>
-      <w:pPr>
+      <w:r>
         <w:rPr>
           <w:rFonts w:ascii="Times New Roman" w:hAnsi="Times New Roman"/>
           <w:b/>
           <w:bCs/>
-          <w:sz w:val="24"/>
-          <w:szCs w:val="24"/>
+          <w:noProof/>
         </w:rPr>
-      </w:pPr>
-      <w:r>
-        <w:rPr>
-          <w:rFonts w:ascii="Times New Roman" w:hAnsi="Times New Roman"/>
-          <w:noProof/>
-          <w:sz w:val="24"/>
-          <w:szCs w:val="24"/>
-        </w:rPr>
-        <w:lastRenderedPageBreak/>
         <mc:AlternateContent>
           <mc:Choice Requires="wps">
             <w:drawing>
@@ -858,7 +851,7 @@
                 <v:stroke joinstyle="miter"/>
                 <v:path gradientshapeok="t" o:connecttype="rect"/>
               </v:shapetype>
-              <v:shape id="Text Box 12" o:spid="_x0000_s1026" type="#_x0000_t202" style="position:absolute;margin-left:222.75pt;margin-top:3876.05pt;width:262.15pt;height:132pt;z-index:251669504;visibility:visible;mso-wrap-style:square;mso-wrap-distance-left:9pt;mso-wrap-distance-top:0;mso-wrap-distance-right:9pt;mso-wrap-distance-bottom:0;mso-position-horizontal:absolute;mso-position-horizontal-relative:text;mso-position-vertical:absolute;mso-position-vertical-relative:text;v-text-anchor:top" o:gfxdata="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" fillcolor="white [3201]" strokeweight=".5pt">
+              <v:shape id="Text Box 12" o:spid="_x0000_s1026" type="#_x0000_t202" style="position:absolute;left:0;text-align:left;margin-left:222.75pt;margin-top:3876.05pt;width:262.15pt;height:132pt;z-index:251669504;visibility:visible;mso-wrap-style:square;mso-wrap-distance-left:9pt;mso-wrap-distance-top:0;mso-wrap-distance-right:9pt;mso-wrap-distance-bottom:0;mso-position-horizontal:absolute;mso-position-horizontal-relative:text;mso-position-vertical:absolute;mso-position-vertical-relative:text;v-text-anchor:top" o:gfxdata="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" fillcolor="white [3201]" strokeweight=".5pt">
                 <v:textbox>
                   <w:txbxContent>
                     <w:p>
@@ -886,8 +879,6 @@
           <w:rFonts w:ascii="Times New Roman" w:hAnsi="Times New Roman"/>
           <w:b/>
           <w:bCs/>
-          <w:sz w:val="24"/>
-          <w:szCs w:val="24"/>
         </w:rPr>
         <w:t xml:space="preserve">In this </w:t>
       </w:r>
@@ -896,8 +887,6 @@
           <w:rFonts w:ascii="Times New Roman" w:hAnsi="Times New Roman"/>
           <w:b/>
           <w:bCs/>
-          <w:sz w:val="24"/>
-          <w:szCs w:val="24"/>
         </w:rPr>
         <w:t>assignment</w:t>
       </w:r>
@@ -906,8 +895,6 @@
           <w:rFonts w:ascii="Times New Roman" w:hAnsi="Times New Roman"/>
           <w:b/>
           <w:bCs/>
-          <w:sz w:val="24"/>
-          <w:szCs w:val="24"/>
         </w:rPr>
         <w:t xml:space="preserve">, you need to provide your project proposal along with group member details with task distribution. </w:t>
       </w:r>
@@ -916,90 +903,60 @@
           <w:rFonts w:ascii="Times New Roman" w:hAnsi="Times New Roman"/>
           <w:b/>
           <w:bCs/>
-          <w:sz w:val="24"/>
-          <w:szCs w:val="24"/>
         </w:rPr>
         <w:t xml:space="preserve">Use the template given to provide all information. </w:t>
-      </w:r>
-    </w:p>
-    <w:p>
-      <w:pPr>
-        <w:pStyle w:val="Default"/>
-        <w:rPr>
-          <w:rFonts w:ascii="Times New Roman" w:hAnsi="Times New Roman" w:cs="Times New Roman"/>
-        </w:rPr>
-      </w:pPr>
-      <w:r>
-        <w:rPr>
-          <w:rFonts w:ascii="Times New Roman" w:hAnsi="Times New Roman" w:cs="Times New Roman"/>
-        </w:rPr>
-        <w:t>T</w:t>
       </w:r>
       <w:r>
         <w:rPr>
           <w:rFonts w:ascii="Times New Roman" w:hAnsi="Times New Roman" w:cs="Times New Roman"/>
+          <w:b/>
+          <w:bCs/>
         </w:rPr>
-        <w:t>ask – 1</w:t>
+        <w:t>Provide a 1 - page proposal of your selected project, explaining the overall aims and achievable targets. You should concisely explain the complex engineering problem you are trying to solve.</w:t>
       </w:r>
     </w:p>
     <w:p>
       <w:pPr>
-        <w:pStyle w:val="Default"/>
         <w:jc w:val="both"/>
         <w:rPr>
-          <w:rFonts w:ascii="Times New Roman" w:hAnsi="Times New Roman" w:cs="Times New Roman"/>
+          <w:rFonts w:ascii="Times New Roman" w:hAnsi="Times New Roman"/>
+          <w:b/>
+          <w:bCs/>
+          <w:sz w:val="24"/>
+          <w:szCs w:val="24"/>
         </w:rPr>
       </w:pPr>
+    </w:p>
+    <w:p>
+      <w:pPr>
+        <w:pStyle w:val="Heading1"/>
+      </w:pPr>
       <w:r>
-        <w:rPr>
-          <w:rFonts w:ascii="Times New Roman" w:hAnsi="Times New Roman" w:cs="Times New Roman"/>
-        </w:rPr>
-        <w:t>Provide a 1</w:t>
+        <w:lastRenderedPageBreak/>
+        <w:t>T</w:t>
       </w:r>
       <w:r>
-        <w:rPr>
-          <w:rFonts w:ascii="Times New Roman" w:hAnsi="Times New Roman" w:cs="Times New Roman"/>
-        </w:rPr>
-        <w:t xml:space="preserve"> - </w:t>
-      </w:r>
-      <w:r>
-        <w:rPr>
-          <w:rFonts w:ascii="Times New Roman" w:hAnsi="Times New Roman" w:cs="Times New Roman"/>
-        </w:rPr>
-        <w:t xml:space="preserve">page proposal of your selected project, explaining the overall aims and achievable targets. You should concisely explain the </w:t>
-      </w:r>
-      <w:r>
-        <w:rPr>
-          <w:rFonts w:ascii="Times New Roman" w:hAnsi="Times New Roman" w:cs="Times New Roman"/>
-        </w:rPr>
-        <w:t>complex engineering</w:t>
-      </w:r>
-      <w:r>
-        <w:rPr>
-          <w:rFonts w:ascii="Times New Roman" w:hAnsi="Times New Roman" w:cs="Times New Roman"/>
-        </w:rPr>
-        <w:t xml:space="preserve"> problem you are trying to solve</w:t>
-      </w:r>
-      <w:r>
-        <w:rPr>
-          <w:rFonts w:ascii="Times New Roman" w:hAnsi="Times New Roman" w:cs="Times New Roman"/>
-        </w:rPr>
-        <w:t>.</w:t>
+        <w:t>ask 1</w:t>
       </w:r>
     </w:p>
     <w:tbl>
       <w:tblPr>
         <w:tblStyle w:val="TableGrid"/>
+        <w:tblpPr w:leftFromText="180" w:rightFromText="180" w:vertAnchor="text" w:horzAnchor="margin" w:tblpY="161"/>
         <w:tblW w:w="0" w:type="auto"/>
+        <w:tblLayout w:type="fixed"/>
         <w:tblLook w:val="04A0" w:firstRow="1" w:lastRow="0" w:firstColumn="1" w:lastColumn="0" w:noHBand="0" w:noVBand="1"/>
       </w:tblPr>
       <w:tblGrid>
-        <w:gridCol w:w="9350"/>
+        <w:gridCol w:w="9241"/>
       </w:tblGrid>
       <w:tr>
+        <w:trPr>
+          <w:trHeight w:val="170"/>
+        </w:trPr>
         <w:tc>
           <w:tcPr>
-            <w:tcW w:w="9350" w:type="dxa"/>
+            <w:tcW w:w="9241" w:type="dxa"/>
           </w:tcPr>
           <w:p>
             <w:pPr>
@@ -1007,7 +964,6 @@
               <w:jc w:val="center"/>
             </w:pPr>
             <w:r>
-              <w:lastRenderedPageBreak/>
               <w:t xml:space="preserve">Implementing Fast Fourier Transform (FFT) Algorithm </w:t>
             </w:r>
             <w:r>
@@ -1020,6 +976,7 @@
           <w:p>
             <w:pPr>
               <w:pStyle w:val="Heading3"/>
+              <w:spacing w:line="276" w:lineRule="auto"/>
             </w:pPr>
             <w:r>
               <w:t>Introduction:</w:t>
@@ -1028,10 +985,6 @@
           <w:p>
             <w:pPr>
               <w:pStyle w:val="Default"/>
-              <w:numPr>
-                <w:ilvl w:val="0"/>
-                <w:numId w:val="45"/>
-              </w:numPr>
               <w:jc w:val="both"/>
               <w:rPr>
                 <w:rFonts w:ascii="Times New Roman" w:hAnsi="Times New Roman" w:cs="Times New Roman"/>
@@ -1041,16 +994,12 @@
               <w:rPr>
                 <w:rFonts w:ascii="Times New Roman" w:hAnsi="Times New Roman" w:cs="Times New Roman"/>
               </w:rPr>
-              <w:t>Brief overview of FFT and its significance in signal processing and image analysis.</w:t>
+              <w:t>The Fast Fourier Transform (FFT) is a pivotal algorithm in image processing, enabling the swift transformation of images from the spatial to frequency domain. By dissecting images into their frequency components efficiently, FFT empowers tasks like filtering for noise reduction, edge detection, and various enhancements. Its ability to unveil the underlying frequency information within images makes FFT indispensable for precise analysis and manipulation in diverse image processing applications.</w:t>
             </w:r>
           </w:p>
           <w:p>
             <w:pPr>
               <w:pStyle w:val="Default"/>
-              <w:numPr>
-                <w:ilvl w:val="0"/>
-                <w:numId w:val="45"/>
-              </w:numPr>
               <w:jc w:val="both"/>
               <w:rPr>
                 <w:rFonts w:ascii="Times New Roman" w:hAnsi="Times New Roman" w:cs="Times New Roman"/>
@@ -1060,7 +1009,7 @@
               <w:rPr>
                 <w:rFonts w:ascii="Times New Roman" w:hAnsi="Times New Roman" w:cs="Times New Roman"/>
               </w:rPr>
-              <w:t>Mention the goal: Implementing FFT from scratch for image processing in Python.</w:t>
+              <w:t>This project will utilize Python to implement FFT and utilize the corresponding algorithm in processing images.</w:t>
             </w:r>
           </w:p>
           <w:p>
@@ -1087,6 +1036,12 @@
               <w:rPr>
                 <w:rFonts w:ascii="Times New Roman" w:hAnsi="Times New Roman" w:cs="Times New Roman"/>
               </w:rPr>
+              <w:t xml:space="preserve">To </w:t>
+            </w:r>
+            <w:r>
+              <w:rPr>
+                <w:rFonts w:ascii="Times New Roman" w:hAnsi="Times New Roman" w:cs="Times New Roman"/>
+              </w:rPr>
               <w:t>Develop a deep understanding of the FFT algorithm and its applications.</w:t>
             </w:r>
           </w:p>
@@ -1106,6 +1061,12 @@
               <w:rPr>
                 <w:rFonts w:ascii="Times New Roman" w:hAnsi="Times New Roman" w:cs="Times New Roman"/>
               </w:rPr>
+              <w:t xml:space="preserve">To </w:t>
+            </w:r>
+            <w:r>
+              <w:rPr>
+                <w:rFonts w:ascii="Times New Roman" w:hAnsi="Times New Roman" w:cs="Times New Roman"/>
+              </w:rPr>
               <w:t>Implement the FFT algorithm in Python.</w:t>
             </w:r>
           </w:p>
@@ -1125,6 +1086,12 @@
               <w:rPr>
                 <w:rFonts w:ascii="Times New Roman" w:hAnsi="Times New Roman" w:cs="Times New Roman"/>
               </w:rPr>
+              <w:t xml:space="preserve">To </w:t>
+            </w:r>
+            <w:r>
+              <w:rPr>
+                <w:rFonts w:ascii="Times New Roman" w:hAnsi="Times New Roman" w:cs="Times New Roman"/>
+              </w:rPr>
               <w:t>Apply the FFT algorithm to process and manipulate images.</w:t>
             </w:r>
           </w:p>
@@ -1492,420 +1459,6 @@
               </w:rPr>
             </w:pPr>
           </w:p>
-          <w:p>
-            <w:pPr>
-              <w:pStyle w:val="Default"/>
-              <w:jc w:val="both"/>
-              <w:rPr>
-                <w:rFonts w:ascii="Times New Roman" w:hAnsi="Times New Roman" w:cs="Times New Roman"/>
-              </w:rPr>
-            </w:pPr>
-          </w:p>
-          <w:p>
-            <w:pPr>
-              <w:pStyle w:val="Default"/>
-              <w:jc w:val="both"/>
-              <w:rPr>
-                <w:rFonts w:ascii="Times New Roman" w:hAnsi="Times New Roman" w:cs="Times New Roman"/>
-              </w:rPr>
-            </w:pPr>
-          </w:p>
-          <w:p>
-            <w:pPr>
-              <w:pStyle w:val="Default"/>
-              <w:jc w:val="both"/>
-              <w:rPr>
-                <w:rFonts w:ascii="Times New Roman" w:hAnsi="Times New Roman" w:cs="Times New Roman"/>
-              </w:rPr>
-            </w:pPr>
-          </w:p>
-          <w:p>
-            <w:pPr>
-              <w:pStyle w:val="Default"/>
-              <w:jc w:val="both"/>
-              <w:rPr>
-                <w:rFonts w:ascii="Times New Roman" w:hAnsi="Times New Roman" w:cs="Times New Roman"/>
-              </w:rPr>
-            </w:pPr>
-          </w:p>
-          <w:p>
-            <w:pPr>
-              <w:pStyle w:val="Default"/>
-              <w:jc w:val="both"/>
-              <w:rPr>
-                <w:rFonts w:ascii="Times New Roman" w:hAnsi="Times New Roman" w:cs="Times New Roman"/>
-              </w:rPr>
-            </w:pPr>
-          </w:p>
-          <w:p>
-            <w:pPr>
-              <w:pStyle w:val="Default"/>
-              <w:jc w:val="both"/>
-              <w:rPr>
-                <w:rFonts w:ascii="Times New Roman" w:hAnsi="Times New Roman" w:cs="Times New Roman"/>
-              </w:rPr>
-            </w:pPr>
-          </w:p>
-          <w:p>
-            <w:pPr>
-              <w:pStyle w:val="Default"/>
-              <w:jc w:val="both"/>
-              <w:rPr>
-                <w:rFonts w:ascii="Times New Roman" w:hAnsi="Times New Roman" w:cs="Times New Roman"/>
-              </w:rPr>
-            </w:pPr>
-          </w:p>
-          <w:p>
-            <w:pPr>
-              <w:pStyle w:val="Default"/>
-              <w:jc w:val="both"/>
-              <w:rPr>
-                <w:rFonts w:ascii="Times New Roman" w:hAnsi="Times New Roman" w:cs="Times New Roman"/>
-              </w:rPr>
-            </w:pPr>
-          </w:p>
-          <w:p>
-            <w:pPr>
-              <w:pStyle w:val="Default"/>
-              <w:jc w:val="both"/>
-              <w:rPr>
-                <w:rFonts w:ascii="Times New Roman" w:hAnsi="Times New Roman" w:cs="Times New Roman"/>
-              </w:rPr>
-            </w:pPr>
-          </w:p>
-          <w:p>
-            <w:pPr>
-              <w:pStyle w:val="Default"/>
-              <w:jc w:val="both"/>
-              <w:rPr>
-                <w:rFonts w:ascii="Times New Roman" w:hAnsi="Times New Roman" w:cs="Times New Roman"/>
-              </w:rPr>
-            </w:pPr>
-          </w:p>
-          <w:p>
-            <w:pPr>
-              <w:pStyle w:val="Default"/>
-              <w:jc w:val="both"/>
-              <w:rPr>
-                <w:rFonts w:ascii="Times New Roman" w:hAnsi="Times New Roman" w:cs="Times New Roman"/>
-              </w:rPr>
-            </w:pPr>
-          </w:p>
-          <w:p>
-            <w:pPr>
-              <w:pStyle w:val="Default"/>
-              <w:jc w:val="both"/>
-              <w:rPr>
-                <w:rFonts w:ascii="Times New Roman" w:hAnsi="Times New Roman" w:cs="Times New Roman"/>
-              </w:rPr>
-            </w:pPr>
-          </w:p>
-          <w:p>
-            <w:pPr>
-              <w:pStyle w:val="Default"/>
-              <w:jc w:val="both"/>
-              <w:rPr>
-                <w:rFonts w:ascii="Times New Roman" w:hAnsi="Times New Roman" w:cs="Times New Roman"/>
-              </w:rPr>
-            </w:pPr>
-          </w:p>
-          <w:p>
-            <w:pPr>
-              <w:pStyle w:val="Default"/>
-              <w:jc w:val="both"/>
-              <w:rPr>
-                <w:rFonts w:ascii="Times New Roman" w:hAnsi="Times New Roman" w:cs="Times New Roman"/>
-              </w:rPr>
-            </w:pPr>
-          </w:p>
-          <w:p>
-            <w:pPr>
-              <w:pStyle w:val="Default"/>
-              <w:jc w:val="both"/>
-              <w:rPr>
-                <w:rFonts w:ascii="Times New Roman" w:hAnsi="Times New Roman" w:cs="Times New Roman"/>
-              </w:rPr>
-            </w:pPr>
-          </w:p>
-          <w:p>
-            <w:pPr>
-              <w:pStyle w:val="Default"/>
-              <w:jc w:val="both"/>
-              <w:rPr>
-                <w:rFonts w:ascii="Times New Roman" w:hAnsi="Times New Roman" w:cs="Times New Roman"/>
-              </w:rPr>
-            </w:pPr>
-          </w:p>
-          <w:p>
-            <w:pPr>
-              <w:pStyle w:val="Default"/>
-              <w:jc w:val="both"/>
-              <w:rPr>
-                <w:rFonts w:ascii="Times New Roman" w:hAnsi="Times New Roman" w:cs="Times New Roman"/>
-              </w:rPr>
-            </w:pPr>
-          </w:p>
-          <w:p>
-            <w:pPr>
-              <w:pStyle w:val="Default"/>
-              <w:jc w:val="both"/>
-              <w:rPr>
-                <w:rFonts w:ascii="Times New Roman" w:hAnsi="Times New Roman" w:cs="Times New Roman"/>
-              </w:rPr>
-            </w:pPr>
-          </w:p>
-          <w:p>
-            <w:pPr>
-              <w:pStyle w:val="Default"/>
-              <w:jc w:val="both"/>
-              <w:rPr>
-                <w:rFonts w:ascii="Times New Roman" w:hAnsi="Times New Roman" w:cs="Times New Roman"/>
-              </w:rPr>
-            </w:pPr>
-          </w:p>
-          <w:p>
-            <w:pPr>
-              <w:pStyle w:val="Default"/>
-              <w:jc w:val="both"/>
-              <w:rPr>
-                <w:rFonts w:ascii="Times New Roman" w:hAnsi="Times New Roman" w:cs="Times New Roman"/>
-              </w:rPr>
-            </w:pPr>
-          </w:p>
-          <w:p>
-            <w:pPr>
-              <w:pStyle w:val="Default"/>
-              <w:jc w:val="both"/>
-              <w:rPr>
-                <w:rFonts w:ascii="Times New Roman" w:hAnsi="Times New Roman" w:cs="Times New Roman"/>
-              </w:rPr>
-            </w:pPr>
-          </w:p>
-          <w:p>
-            <w:pPr>
-              <w:pStyle w:val="Default"/>
-              <w:jc w:val="both"/>
-              <w:rPr>
-                <w:rFonts w:ascii="Times New Roman" w:hAnsi="Times New Roman" w:cs="Times New Roman"/>
-              </w:rPr>
-            </w:pPr>
-          </w:p>
-          <w:p>
-            <w:pPr>
-              <w:pStyle w:val="Default"/>
-              <w:jc w:val="both"/>
-              <w:rPr>
-                <w:rFonts w:ascii="Times New Roman" w:hAnsi="Times New Roman" w:cs="Times New Roman"/>
-              </w:rPr>
-            </w:pPr>
-          </w:p>
-          <w:p>
-            <w:pPr>
-              <w:pStyle w:val="Default"/>
-              <w:jc w:val="both"/>
-              <w:rPr>
-                <w:rFonts w:ascii="Times New Roman" w:hAnsi="Times New Roman" w:cs="Times New Roman"/>
-              </w:rPr>
-            </w:pPr>
-          </w:p>
-          <w:p>
-            <w:pPr>
-              <w:pStyle w:val="Default"/>
-              <w:jc w:val="both"/>
-              <w:rPr>
-                <w:rFonts w:ascii="Times New Roman" w:hAnsi="Times New Roman" w:cs="Times New Roman"/>
-              </w:rPr>
-            </w:pPr>
-          </w:p>
-          <w:p>
-            <w:pPr>
-              <w:pStyle w:val="Default"/>
-              <w:jc w:val="both"/>
-              <w:rPr>
-                <w:rFonts w:ascii="Times New Roman" w:hAnsi="Times New Roman" w:cs="Times New Roman"/>
-              </w:rPr>
-            </w:pPr>
-          </w:p>
-          <w:p>
-            <w:pPr>
-              <w:pStyle w:val="Default"/>
-              <w:jc w:val="both"/>
-              <w:rPr>
-                <w:rFonts w:ascii="Times New Roman" w:hAnsi="Times New Roman" w:cs="Times New Roman"/>
-              </w:rPr>
-            </w:pPr>
-          </w:p>
-          <w:p>
-            <w:pPr>
-              <w:pStyle w:val="Default"/>
-              <w:jc w:val="both"/>
-              <w:rPr>
-                <w:rFonts w:ascii="Times New Roman" w:hAnsi="Times New Roman" w:cs="Times New Roman"/>
-              </w:rPr>
-            </w:pPr>
-          </w:p>
-          <w:p>
-            <w:pPr>
-              <w:pStyle w:val="Default"/>
-              <w:jc w:val="both"/>
-              <w:rPr>
-                <w:rFonts w:ascii="Times New Roman" w:hAnsi="Times New Roman" w:cs="Times New Roman"/>
-              </w:rPr>
-            </w:pPr>
-          </w:p>
-          <w:p>
-            <w:pPr>
-              <w:pStyle w:val="Default"/>
-              <w:jc w:val="both"/>
-              <w:rPr>
-                <w:rFonts w:ascii="Times New Roman" w:hAnsi="Times New Roman" w:cs="Times New Roman"/>
-              </w:rPr>
-            </w:pPr>
-          </w:p>
-          <w:p>
-            <w:pPr>
-              <w:pStyle w:val="Default"/>
-              <w:jc w:val="both"/>
-              <w:rPr>
-                <w:rFonts w:ascii="Times New Roman" w:hAnsi="Times New Roman" w:cs="Times New Roman"/>
-              </w:rPr>
-            </w:pPr>
-          </w:p>
-          <w:p>
-            <w:pPr>
-              <w:pStyle w:val="Default"/>
-              <w:jc w:val="both"/>
-              <w:rPr>
-                <w:rFonts w:ascii="Times New Roman" w:hAnsi="Times New Roman" w:cs="Times New Roman"/>
-              </w:rPr>
-            </w:pPr>
-          </w:p>
-          <w:p>
-            <w:pPr>
-              <w:pStyle w:val="Default"/>
-              <w:jc w:val="both"/>
-              <w:rPr>
-                <w:rFonts w:ascii="Times New Roman" w:hAnsi="Times New Roman" w:cs="Times New Roman"/>
-              </w:rPr>
-            </w:pPr>
-          </w:p>
-          <w:p>
-            <w:pPr>
-              <w:pStyle w:val="Default"/>
-              <w:jc w:val="both"/>
-              <w:rPr>
-                <w:rFonts w:ascii="Times New Roman" w:hAnsi="Times New Roman" w:cs="Times New Roman"/>
-              </w:rPr>
-            </w:pPr>
-          </w:p>
-          <w:p>
-            <w:pPr>
-              <w:pStyle w:val="Default"/>
-              <w:jc w:val="both"/>
-              <w:rPr>
-                <w:rFonts w:ascii="Times New Roman" w:hAnsi="Times New Roman" w:cs="Times New Roman"/>
-              </w:rPr>
-            </w:pPr>
-          </w:p>
-          <w:p>
-            <w:pPr>
-              <w:pStyle w:val="Default"/>
-              <w:jc w:val="both"/>
-              <w:rPr>
-                <w:rFonts w:ascii="Times New Roman" w:hAnsi="Times New Roman" w:cs="Times New Roman"/>
-              </w:rPr>
-            </w:pPr>
-          </w:p>
-          <w:p>
-            <w:pPr>
-              <w:pStyle w:val="Default"/>
-              <w:jc w:val="both"/>
-              <w:rPr>
-                <w:rFonts w:ascii="Times New Roman" w:hAnsi="Times New Roman" w:cs="Times New Roman"/>
-              </w:rPr>
-            </w:pPr>
-          </w:p>
-          <w:p>
-            <w:pPr>
-              <w:pStyle w:val="Default"/>
-              <w:jc w:val="both"/>
-              <w:rPr>
-                <w:rFonts w:ascii="Times New Roman" w:hAnsi="Times New Roman" w:cs="Times New Roman"/>
-              </w:rPr>
-            </w:pPr>
-          </w:p>
-          <w:p>
-            <w:pPr>
-              <w:pStyle w:val="Default"/>
-              <w:jc w:val="both"/>
-              <w:rPr>
-                <w:rFonts w:ascii="Times New Roman" w:hAnsi="Times New Roman" w:cs="Times New Roman"/>
-              </w:rPr>
-            </w:pPr>
-          </w:p>
-          <w:p>
-            <w:pPr>
-              <w:pStyle w:val="Default"/>
-              <w:jc w:val="both"/>
-              <w:rPr>
-                <w:rFonts w:ascii="Times New Roman" w:hAnsi="Times New Roman" w:cs="Times New Roman"/>
-              </w:rPr>
-            </w:pPr>
-          </w:p>
-          <w:p>
-            <w:pPr>
-              <w:pStyle w:val="Default"/>
-              <w:jc w:val="both"/>
-              <w:rPr>
-                <w:rFonts w:ascii="Times New Roman" w:hAnsi="Times New Roman" w:cs="Times New Roman"/>
-              </w:rPr>
-            </w:pPr>
-          </w:p>
-          <w:p>
-            <w:pPr>
-              <w:pStyle w:val="Default"/>
-              <w:jc w:val="both"/>
-              <w:rPr>
-                <w:rFonts w:ascii="Times New Roman" w:hAnsi="Times New Roman" w:cs="Times New Roman"/>
-              </w:rPr>
-            </w:pPr>
-          </w:p>
-          <w:p>
-            <w:pPr>
-              <w:pStyle w:val="Default"/>
-              <w:jc w:val="both"/>
-              <w:rPr>
-                <w:rFonts w:ascii="Times New Roman" w:hAnsi="Times New Roman" w:cs="Times New Roman"/>
-              </w:rPr>
-            </w:pPr>
-          </w:p>
-          <w:p>
-            <w:pPr>
-              <w:pStyle w:val="Default"/>
-              <w:jc w:val="both"/>
-              <w:rPr>
-                <w:rFonts w:ascii="Times New Roman" w:hAnsi="Times New Roman" w:cs="Times New Roman"/>
-              </w:rPr>
-            </w:pPr>
-          </w:p>
-          <w:p>
-            <w:pPr>
-              <w:pStyle w:val="Default"/>
-              <w:jc w:val="both"/>
-              <w:rPr>
-                <w:rFonts w:ascii="Times New Roman" w:hAnsi="Times New Roman" w:cs="Times New Roman"/>
-              </w:rPr>
-            </w:pPr>
-          </w:p>
-          <w:p>
-            <w:pPr>
-              <w:pStyle w:val="Default"/>
-              <w:jc w:val="both"/>
-              <w:rPr>
-                <w:rFonts w:ascii="Times New Roman" w:hAnsi="Times New Roman" w:cs="Times New Roman"/>
-              </w:rPr>
-            </w:pPr>
-          </w:p>
         </w:tc>
       </w:tr>
     </w:tbl>
@@ -1917,6 +1470,13 @@
           <w:rFonts w:ascii="Times New Roman" w:hAnsi="Times New Roman" w:cs="Times New Roman"/>
         </w:rPr>
       </w:pPr>
+      <w:r>
+        <w:rPr>
+          <w:rFonts w:ascii="Times New Roman" w:hAnsi="Times New Roman" w:cs="Times New Roman"/>
+        </w:rPr>
+        <w:lastRenderedPageBreak/>
+        <w:t xml:space="preserve"> </w:t>
+      </w:r>
     </w:p>
     <w:p>
       <w:pPr>
@@ -1926,18 +1486,19 @@
           <w:rFonts w:ascii="Times New Roman" w:hAnsi="Times New Roman" w:cs="Times New Roman"/>
         </w:rPr>
       </w:pPr>
+    </w:p>
+    <w:p>
+      <w:pPr>
+        <w:pStyle w:val="Heading1"/>
+      </w:pPr>
+      <w:proofErr w:type="gramStart"/>
       <w:r>
-        <w:rPr>
-          <w:rFonts w:ascii="Times New Roman" w:hAnsi="Times New Roman" w:cs="Times New Roman"/>
-        </w:rPr>
         <w:t>T</w:t>
       </w:r>
       <w:r>
-        <w:rPr>
-          <w:rFonts w:ascii="Times New Roman" w:hAnsi="Times New Roman" w:cs="Times New Roman"/>
-        </w:rPr>
-        <w:t>ask – 2</w:t>
+        <w:t>ask  2</w:t>
       </w:r>
+      <w:proofErr w:type="gramEnd"/>
     </w:p>
     <w:p>
       <w:pPr>
@@ -1951,8 +1512,31 @@
         <w:rPr>
           <w:rFonts w:ascii="Times New Roman" w:hAnsi="Times New Roman" w:cs="Times New Roman"/>
         </w:rPr>
-        <w:t>Provide group member details along with task distribution, i.e. consider your group as a team undertaking this project for timely delivery to a client. You should clearly allocate primary roles to each group member.</w:t>
+        <w:t xml:space="preserve">Provide group member details along with task distribution, </w:t>
       </w:r>
+      <w:proofErr w:type="gramStart"/>
+      <w:r>
+        <w:rPr>
+          <w:rFonts w:ascii="Times New Roman" w:hAnsi="Times New Roman" w:cs="Times New Roman"/>
+        </w:rPr>
+        <w:t>i.e.</w:t>
+      </w:r>
+      <w:proofErr w:type="gramEnd"/>
+      <w:r>
+        <w:rPr>
+          <w:rFonts w:ascii="Times New Roman" w:hAnsi="Times New Roman" w:cs="Times New Roman"/>
+        </w:rPr>
+        <w:t xml:space="preserve"> consider your group as a team undertaking this project for timely delivery to a client. You should clearly allocate primary roles to each group member.</w:t>
+      </w:r>
+    </w:p>
+    <w:p>
+      <w:pPr>
+        <w:pStyle w:val="Default"/>
+        <w:jc w:val="both"/>
+        <w:rPr>
+          <w:rFonts w:ascii="Times New Roman" w:hAnsi="Times New Roman" w:cs="Times New Roman"/>
+        </w:rPr>
+      </w:pPr>
     </w:p>
     <w:p>
       <w:pPr>
@@ -2019,15 +1603,22 @@
         <w:tc>
           <w:tcPr>
             <w:tcW w:w="4675" w:type="dxa"/>
+            <w:vAlign w:val="center"/>
           </w:tcPr>
           <w:p>
             <w:pPr>
               <w:pStyle w:val="Default"/>
-              <w:jc w:val="both"/>
+              <w:jc w:val="center"/>
               <w:rPr>
                 <w:rFonts w:ascii="Times New Roman" w:hAnsi="Times New Roman" w:cs="Times New Roman"/>
               </w:rPr>
             </w:pPr>
+            <w:r>
+              <w:rPr>
+                <w:rFonts w:ascii="Times New Roman" w:hAnsi="Times New Roman" w:cs="Times New Roman"/>
+              </w:rPr>
+              <w:t>Hasan Amin</w:t>
+            </w:r>
           </w:p>
         </w:tc>
         <w:tc>
@@ -2037,11 +1628,228 @@
           <w:p>
             <w:pPr>
               <w:pStyle w:val="Default"/>
-              <w:jc w:val="both"/>
+              <w:numPr>
+                <w:ilvl w:val="0"/>
+                <w:numId w:val="49"/>
+              </w:numPr>
               <w:rPr>
                 <w:rFonts w:ascii="Times New Roman" w:hAnsi="Times New Roman" w:cs="Times New Roman"/>
               </w:rPr>
             </w:pPr>
+            <w:r>
+              <w:rPr>
+                <w:rFonts w:ascii="Times New Roman" w:hAnsi="Times New Roman" w:cs="Times New Roman"/>
+              </w:rPr>
+              <w:t>Understand</w:t>
+            </w:r>
+            <w:r>
+              <w:rPr>
+                <w:rFonts w:ascii="Times New Roman" w:hAnsi="Times New Roman" w:cs="Times New Roman"/>
+              </w:rPr>
+              <w:t xml:space="preserve"> the Mathematical insights of the </w:t>
+            </w:r>
+            <w:proofErr w:type="gramStart"/>
+            <w:r>
+              <w:rPr>
+                <w:rFonts w:ascii="Times New Roman" w:hAnsi="Times New Roman" w:cs="Times New Roman"/>
+              </w:rPr>
+              <w:t>algorithm</w:t>
+            </w:r>
+            <w:proofErr w:type="gramEnd"/>
+          </w:p>
+          <w:p>
+            <w:pPr>
+              <w:pStyle w:val="Default"/>
+              <w:numPr>
+                <w:ilvl w:val="0"/>
+                <w:numId w:val="49"/>
+              </w:numPr>
+              <w:rPr>
+                <w:rFonts w:ascii="Times New Roman" w:hAnsi="Times New Roman" w:cs="Times New Roman"/>
+              </w:rPr>
+            </w:pPr>
+            <w:r>
+              <w:rPr>
+                <w:rFonts w:ascii="Times New Roman" w:hAnsi="Times New Roman" w:cs="Times New Roman"/>
+              </w:rPr>
+              <w:t>Find</w:t>
+            </w:r>
+            <w:r>
+              <w:rPr>
+                <w:rFonts w:ascii="Times New Roman" w:hAnsi="Times New Roman" w:cs="Times New Roman"/>
+              </w:rPr>
+              <w:t xml:space="preserve"> the applications of </w:t>
+            </w:r>
+            <w:r>
+              <w:rPr>
+                <w:rFonts w:ascii="Times New Roman" w:hAnsi="Times New Roman" w:cs="Times New Roman"/>
+              </w:rPr>
+              <w:t xml:space="preserve">various </w:t>
+            </w:r>
+            <w:r>
+              <w:rPr>
+                <w:rFonts w:ascii="Times New Roman" w:hAnsi="Times New Roman" w:cs="Times New Roman"/>
+              </w:rPr>
+              <w:t>data structures</w:t>
+            </w:r>
+            <w:r>
+              <w:rPr>
+                <w:rFonts w:ascii="Times New Roman" w:hAnsi="Times New Roman" w:cs="Times New Roman"/>
+              </w:rPr>
+              <w:t xml:space="preserve"> in the algorithm</w:t>
+            </w:r>
+            <w:r>
+              <w:rPr>
+                <w:rFonts w:ascii="Times New Roman" w:hAnsi="Times New Roman" w:cs="Times New Roman"/>
+              </w:rPr>
+              <w:t xml:space="preserve"> </w:t>
+            </w:r>
+            <w:r>
+              <w:rPr>
+                <w:rFonts w:ascii="Times New Roman" w:hAnsi="Times New Roman" w:cs="Times New Roman"/>
+              </w:rPr>
+              <w:t xml:space="preserve">to improve </w:t>
+            </w:r>
+            <w:r>
+              <w:rPr>
+                <w:rFonts w:ascii="Times New Roman" w:hAnsi="Times New Roman" w:cs="Times New Roman"/>
+              </w:rPr>
+              <w:t>its</w:t>
+            </w:r>
+            <w:r>
+              <w:rPr>
+                <w:rFonts w:ascii="Times New Roman" w:hAnsi="Times New Roman" w:cs="Times New Roman"/>
+              </w:rPr>
+              <w:t xml:space="preserve"> efficiency and time complexity.</w:t>
+            </w:r>
+          </w:p>
+          <w:p>
+            <w:pPr>
+              <w:pStyle w:val="Default"/>
+              <w:numPr>
+                <w:ilvl w:val="0"/>
+                <w:numId w:val="49"/>
+              </w:numPr>
+              <w:rPr>
+                <w:rFonts w:ascii="Times New Roman" w:hAnsi="Times New Roman" w:cs="Times New Roman"/>
+              </w:rPr>
+            </w:pPr>
+            <w:r>
+              <w:rPr>
+                <w:rFonts w:ascii="Times New Roman" w:hAnsi="Times New Roman" w:cs="Times New Roman"/>
+              </w:rPr>
+              <w:t>Writ</w:t>
+            </w:r>
+            <w:r>
+              <w:rPr>
+                <w:rFonts w:ascii="Times New Roman" w:hAnsi="Times New Roman" w:cs="Times New Roman"/>
+              </w:rPr>
+              <w:t>e</w:t>
+            </w:r>
+            <w:r>
+              <w:rPr>
+                <w:rFonts w:ascii="Times New Roman" w:hAnsi="Times New Roman" w:cs="Times New Roman"/>
+              </w:rPr>
+              <w:t xml:space="preserve"> python functions for algorithm implementation.</w:t>
+            </w:r>
+          </w:p>
+          <w:p>
+            <w:pPr>
+              <w:pStyle w:val="Default"/>
+              <w:numPr>
+                <w:ilvl w:val="0"/>
+                <w:numId w:val="49"/>
+              </w:numPr>
+              <w:rPr>
+                <w:rFonts w:ascii="Times New Roman" w:hAnsi="Times New Roman" w:cs="Times New Roman"/>
+              </w:rPr>
+            </w:pPr>
+            <w:r>
+              <w:rPr>
+                <w:rFonts w:ascii="Times New Roman" w:hAnsi="Times New Roman" w:cs="Times New Roman"/>
+              </w:rPr>
+              <w:t xml:space="preserve">Exploring Python libraries to deal with image </w:t>
+            </w:r>
+            <w:proofErr w:type="gramStart"/>
+            <w:r>
+              <w:rPr>
+                <w:rFonts w:ascii="Times New Roman" w:hAnsi="Times New Roman" w:cs="Times New Roman"/>
+              </w:rPr>
+              <w:t>datasets</w:t>
+            </w:r>
+            <w:proofErr w:type="gramEnd"/>
+          </w:p>
+          <w:p>
+            <w:pPr>
+              <w:pStyle w:val="Default"/>
+              <w:numPr>
+                <w:ilvl w:val="0"/>
+                <w:numId w:val="49"/>
+              </w:numPr>
+              <w:rPr>
+                <w:rFonts w:ascii="Times New Roman" w:hAnsi="Times New Roman" w:cs="Times New Roman"/>
+              </w:rPr>
+            </w:pPr>
+            <w:r>
+              <w:rPr>
+                <w:rFonts w:ascii="Times New Roman" w:hAnsi="Times New Roman" w:cs="Times New Roman"/>
+              </w:rPr>
+              <w:t xml:space="preserve">Study the array (1D and 2D) transformations for </w:t>
+            </w:r>
+            <w:proofErr w:type="gramStart"/>
+            <w:r>
+              <w:rPr>
+                <w:rFonts w:ascii="Times New Roman" w:hAnsi="Times New Roman" w:cs="Times New Roman"/>
+              </w:rPr>
+              <w:t>FFT</w:t>
+            </w:r>
+            <w:proofErr w:type="gramEnd"/>
+          </w:p>
+          <w:p>
+            <w:pPr>
+              <w:pStyle w:val="Default"/>
+              <w:numPr>
+                <w:ilvl w:val="0"/>
+                <w:numId w:val="49"/>
+              </w:numPr>
+              <w:rPr>
+                <w:rFonts w:ascii="Times New Roman" w:hAnsi="Times New Roman" w:cs="Times New Roman"/>
+              </w:rPr>
+            </w:pPr>
+            <w:r>
+              <w:rPr>
+                <w:rFonts w:ascii="Times New Roman" w:hAnsi="Times New Roman" w:cs="Times New Roman"/>
+              </w:rPr>
+              <w:t>Examine</w:t>
+            </w:r>
+            <w:r>
+              <w:rPr>
+                <w:rFonts w:ascii="Times New Roman" w:hAnsi="Times New Roman" w:cs="Times New Roman"/>
+              </w:rPr>
+              <w:t xml:space="preserve"> multiple options of image processing such as compressing, </w:t>
+            </w:r>
+            <w:proofErr w:type="spellStart"/>
+            <w:proofErr w:type="gramStart"/>
+            <w:r>
+              <w:rPr>
+                <w:rFonts w:ascii="Times New Roman" w:hAnsi="Times New Roman" w:cs="Times New Roman"/>
+              </w:rPr>
+              <w:t>sharpening</w:t>
+            </w:r>
+            <w:r>
+              <w:rPr>
+                <w:rFonts w:ascii="Times New Roman" w:hAnsi="Times New Roman" w:cs="Times New Roman"/>
+              </w:rPr>
+              <w:t>,blurring</w:t>
+            </w:r>
+            <w:proofErr w:type="spellEnd"/>
+            <w:proofErr w:type="gramEnd"/>
+            <w:r>
+              <w:rPr>
+                <w:rFonts w:ascii="Times New Roman" w:hAnsi="Times New Roman" w:cs="Times New Roman"/>
+              </w:rPr>
+              <w:t xml:space="preserve"> etc.</w:t>
+            </w:r>
           </w:p>
         </w:tc>
       </w:tr>
@@ -2049,15 +1857,30 @@
         <w:tc>
           <w:tcPr>
             <w:tcW w:w="4675" w:type="dxa"/>
+            <w:vAlign w:val="center"/>
           </w:tcPr>
           <w:p>
             <w:pPr>
               <w:pStyle w:val="Default"/>
-              <w:jc w:val="both"/>
+              <w:jc w:val="center"/>
               <w:rPr>
                 <w:rFonts w:ascii="Times New Roman" w:hAnsi="Times New Roman" w:cs="Times New Roman"/>
               </w:rPr>
             </w:pPr>
+            <w:proofErr w:type="spellStart"/>
+            <w:r>
+              <w:rPr>
+                <w:rFonts w:ascii="Times New Roman" w:hAnsi="Times New Roman" w:cs="Times New Roman"/>
+              </w:rPr>
+              <w:t>Ehtasham</w:t>
+            </w:r>
+            <w:proofErr w:type="spellEnd"/>
+            <w:r>
+              <w:rPr>
+                <w:rFonts w:ascii="Times New Roman" w:hAnsi="Times New Roman" w:cs="Times New Roman"/>
+              </w:rPr>
+              <w:t xml:space="preserve"> Khattak</w:t>
+            </w:r>
           </w:p>
         </w:tc>
         <w:tc>
@@ -2067,71 +1890,133 @@
           <w:p>
             <w:pPr>
               <w:pStyle w:val="Default"/>
-              <w:jc w:val="both"/>
+              <w:numPr>
+                <w:ilvl w:val="0"/>
+                <w:numId w:val="49"/>
+              </w:numPr>
               <w:rPr>
                 <w:rFonts w:ascii="Times New Roman" w:hAnsi="Times New Roman" w:cs="Times New Roman"/>
               </w:rPr>
             </w:pPr>
+            <w:r>
+              <w:rPr>
+                <w:rFonts w:ascii="Times New Roman" w:hAnsi="Times New Roman" w:cs="Times New Roman"/>
+              </w:rPr>
+              <w:t xml:space="preserve">Investigate the possible implementation(s) of the algorithm in </w:t>
+            </w:r>
+            <w:proofErr w:type="spellStart"/>
+            <w:r>
+              <w:rPr>
+                <w:rFonts w:ascii="Times New Roman" w:hAnsi="Times New Roman" w:cs="Times New Roman"/>
+              </w:rPr>
+              <w:t>Numpy</w:t>
+            </w:r>
+            <w:proofErr w:type="spellEnd"/>
+            <w:r>
+              <w:rPr>
+                <w:rFonts w:ascii="Times New Roman" w:hAnsi="Times New Roman" w:cs="Times New Roman"/>
+              </w:rPr>
+              <w:t xml:space="preserve"> and elsewhere</w:t>
+            </w:r>
+            <w:r>
+              <w:rPr>
+                <w:rFonts w:ascii="Times New Roman" w:hAnsi="Times New Roman" w:cs="Times New Roman"/>
+              </w:rPr>
+              <w:t>.</w:t>
+            </w:r>
           </w:p>
-        </w:tc>
-      </w:tr>
-      <w:tr>
-        <w:tc>
-          <w:tcPr>
-            <w:tcW w:w="4675" w:type="dxa"/>
-          </w:tcPr>
           <w:p>
             <w:pPr>
               <w:pStyle w:val="Default"/>
+              <w:numPr>
+                <w:ilvl w:val="0"/>
+                <w:numId w:val="49"/>
+              </w:numPr>
               <w:jc w:val="both"/>
               <w:rPr>
                 <w:rFonts w:ascii="Times New Roman" w:hAnsi="Times New Roman" w:cs="Times New Roman"/>
               </w:rPr>
             </w:pPr>
+            <w:r>
+              <w:rPr>
+                <w:rFonts w:ascii="Times New Roman" w:hAnsi="Times New Roman" w:cs="Times New Roman"/>
+              </w:rPr>
+              <w:t>Writ</w:t>
+            </w:r>
+            <w:r>
+              <w:rPr>
+                <w:rFonts w:ascii="Times New Roman" w:hAnsi="Times New Roman" w:cs="Times New Roman"/>
+              </w:rPr>
+              <w:t>e</w:t>
+            </w:r>
+            <w:r>
+              <w:rPr>
+                <w:rFonts w:ascii="Times New Roman" w:hAnsi="Times New Roman" w:cs="Times New Roman"/>
+              </w:rPr>
+              <w:t xml:space="preserve"> python functions for algorithm implementation.</w:t>
+            </w:r>
           </w:p>
-        </w:tc>
-        <w:tc>
-          <w:tcPr>
-            <w:tcW w:w="4675" w:type="dxa"/>
-          </w:tcPr>
           <w:p>
             <w:pPr>
               <w:pStyle w:val="Default"/>
+              <w:numPr>
+                <w:ilvl w:val="0"/>
+                <w:numId w:val="49"/>
+              </w:numPr>
               <w:jc w:val="both"/>
               <w:rPr>
                 <w:rFonts w:ascii="Times New Roman" w:hAnsi="Times New Roman" w:cs="Times New Roman"/>
               </w:rPr>
             </w:pPr>
+            <w:r>
+              <w:rPr>
+                <w:rFonts w:ascii="Times New Roman" w:hAnsi="Times New Roman" w:cs="Times New Roman"/>
+              </w:rPr>
+              <w:t>Explor</w:t>
+            </w:r>
+            <w:r>
+              <w:rPr>
+                <w:rFonts w:ascii="Times New Roman" w:hAnsi="Times New Roman" w:cs="Times New Roman"/>
+              </w:rPr>
+              <w:t>e</w:t>
+            </w:r>
+            <w:r>
+              <w:rPr>
+                <w:rFonts w:ascii="Times New Roman" w:hAnsi="Times New Roman" w:cs="Times New Roman"/>
+              </w:rPr>
+              <w:t xml:space="preserve"> image datasets </w:t>
+            </w:r>
+            <w:r>
+              <w:rPr>
+                <w:rFonts w:ascii="Times New Roman" w:hAnsi="Times New Roman" w:cs="Times New Roman"/>
+              </w:rPr>
+              <w:t>as our test data.</w:t>
+            </w:r>
           </w:p>
-        </w:tc>
-      </w:tr>
-      <w:tr>
-        <w:tc>
-          <w:tcPr>
-            <w:tcW w:w="4675" w:type="dxa"/>
-          </w:tcPr>
           <w:p>
             <w:pPr>
               <w:pStyle w:val="Default"/>
+              <w:numPr>
+                <w:ilvl w:val="0"/>
+                <w:numId w:val="49"/>
+              </w:numPr>
               <w:jc w:val="both"/>
               <w:rPr>
                 <w:rFonts w:ascii="Times New Roman" w:hAnsi="Times New Roman" w:cs="Times New Roman"/>
               </w:rPr>
             </w:pPr>
-          </w:p>
-        </w:tc>
-        <w:tc>
-          <w:tcPr>
-            <w:tcW w:w="4675" w:type="dxa"/>
-          </w:tcPr>
-          <w:p>
-            <w:pPr>
-              <w:pStyle w:val="Default"/>
-              <w:jc w:val="both"/>
-              <w:rPr>
-                <w:rFonts w:ascii="Times New Roman" w:hAnsi="Times New Roman" w:cs="Times New Roman"/>
-              </w:rPr>
-            </w:pPr>
+            <w:r>
+              <w:rPr>
+                <w:rFonts w:ascii="Times New Roman" w:hAnsi="Times New Roman" w:cs="Times New Roman"/>
+              </w:rPr>
+              <w:t>Study the array (1D</w:t>
+            </w:r>
+            <w:r>
+              <w:rPr>
+                <w:rFonts w:ascii="Times New Roman" w:hAnsi="Times New Roman" w:cs="Times New Roman"/>
+              </w:rPr>
+              <w:t xml:space="preserve"> and 2D) transformations for FFT</w:t>
+            </w:r>
           </w:p>
         </w:tc>
       </w:tr>
@@ -2147,17 +2032,10 @@
     </w:p>
     <w:p>
       <w:pPr>
-        <w:pStyle w:val="Default"/>
-        <w:jc w:val="both"/>
-        <w:rPr>
-          <w:rFonts w:ascii="Times New Roman" w:hAnsi="Times New Roman" w:cs="Times New Roman"/>
-        </w:rPr>
+        <w:pStyle w:val="Heading1"/>
       </w:pPr>
       <w:r>
-        <w:rPr>
-          <w:rFonts w:ascii="Times New Roman" w:hAnsi="Times New Roman" w:cs="Times New Roman"/>
-        </w:rPr>
-        <w:t>Task – 3</w:t>
+        <w:t>Task 3</w:t>
       </w:r>
     </w:p>
     <w:p>
@@ -2356,6 +2234,12 @@
                 <w:rFonts w:ascii="Times New Roman" w:hAnsi="Times New Roman" w:cs="Times New Roman"/>
               </w:rPr>
             </w:pPr>
+            <w:r>
+              <w:rPr>
+                <w:rFonts w:ascii="Times New Roman" w:hAnsi="Times New Roman" w:cs="Times New Roman"/>
+              </w:rPr>
+              <w:t>Will be used in pixel data storing</w:t>
+            </w:r>
           </w:p>
         </w:tc>
       </w:tr>
@@ -2375,6 +2259,7 @@
               <w:rPr>
                 <w:rFonts w:ascii="Times New Roman" w:eastAsia="Calibri" w:hAnsi="Times New Roman" w:cs="Times New Roman"/>
               </w:rPr>
+              <w:lastRenderedPageBreak/>
               <w:t xml:space="preserve">Singly / </w:t>
             </w:r>
             <w:r>
@@ -2420,6 +2305,12 @@
                 <w:rFonts w:ascii="Times New Roman" w:hAnsi="Times New Roman" w:cs="Times New Roman"/>
               </w:rPr>
             </w:pPr>
+            <w:r>
+              <w:rPr>
+                <w:rFonts w:ascii="Times New Roman" w:hAnsi="Times New Roman" w:cs="Times New Roman"/>
+              </w:rPr>
+              <w:t>Scope will be explored further during the project</w:t>
+            </w:r>
           </w:p>
         </w:tc>
       </w:tr>
@@ -2460,6 +2351,18 @@
                 <w:rFonts w:ascii="Times New Roman" w:hAnsi="Times New Roman" w:cs="Times New Roman"/>
               </w:rPr>
             </w:pPr>
+            <w:r>
+              <w:rPr>
+                <w:rFonts w:ascii="Times New Roman" w:hAnsi="Times New Roman" w:cs="Times New Roman"/>
+              </w:rPr>
+              <w:t xml:space="preserve">Enhancing already implemented </w:t>
+            </w:r>
+            <w:r>
+              <w:rPr>
+                <w:rFonts w:ascii="Times New Roman" w:hAnsi="Times New Roman" w:cs="Times New Roman"/>
+              </w:rPr>
+              <w:t>algorithms of FFT</w:t>
+            </w:r>
           </w:p>
         </w:tc>
       </w:tr>
@@ -2494,6 +2397,12 @@
                 <w:rFonts w:ascii="Times New Roman" w:hAnsi="Times New Roman" w:cs="Times New Roman"/>
               </w:rPr>
             </w:pPr>
+            <w:r>
+              <w:rPr>
+                <w:rFonts w:ascii="Times New Roman" w:hAnsi="Times New Roman" w:cs="Times New Roman"/>
+              </w:rPr>
+              <w:t>Scope will be explored further during the project</w:t>
+            </w:r>
           </w:p>
         </w:tc>
       </w:tr>
@@ -2528,6 +2437,26 @@
                 <w:rFonts w:ascii="Times New Roman" w:hAnsi="Times New Roman" w:cs="Times New Roman"/>
               </w:rPr>
             </w:pPr>
+            <w:r>
+              <w:rPr>
+                <w:rFonts w:ascii="Times New Roman" w:hAnsi="Times New Roman" w:cs="Times New Roman"/>
+              </w:rPr>
+              <w:t xml:space="preserve">Already implemented algorithms will be </w:t>
+            </w:r>
+            <w:proofErr w:type="spellStart"/>
+            <w:r>
+              <w:rPr>
+                <w:rFonts w:ascii="Times New Roman" w:hAnsi="Times New Roman" w:cs="Times New Roman"/>
+              </w:rPr>
+              <w:t>analysed</w:t>
+            </w:r>
+            <w:proofErr w:type="spellEnd"/>
+            <w:r>
+              <w:rPr>
+                <w:rFonts w:ascii="Times New Roman" w:hAnsi="Times New Roman" w:cs="Times New Roman"/>
+              </w:rPr>
+              <w:t xml:space="preserve"> to look for improvements </w:t>
+            </w:r>
           </w:p>
         </w:tc>
       </w:tr>
@@ -2568,6 +2497,12 @@
                 <w:rFonts w:ascii="Times New Roman" w:hAnsi="Times New Roman" w:cs="Times New Roman"/>
               </w:rPr>
             </w:pPr>
+            <w:r>
+              <w:rPr>
+                <w:rFonts w:ascii="Times New Roman" w:hAnsi="Times New Roman" w:cs="Times New Roman"/>
+              </w:rPr>
+              <w:t>Scope will be explored further during the project</w:t>
+            </w:r>
           </w:p>
         </w:tc>
       </w:tr>
@@ -2622,6 +2557,12 @@
                 <w:rFonts w:ascii="Times New Roman" w:hAnsi="Times New Roman" w:cs="Times New Roman"/>
               </w:rPr>
             </w:pPr>
+            <w:r>
+              <w:rPr>
+                <w:rFonts w:ascii="Times New Roman" w:hAnsi="Times New Roman" w:cs="Times New Roman"/>
+              </w:rPr>
+              <w:t>Scope will be explored further during the project</w:t>
+            </w:r>
           </w:p>
         </w:tc>
       </w:tr>
@@ -2668,6 +2609,12 @@
                 <w:rFonts w:ascii="Times New Roman" w:hAnsi="Times New Roman" w:cs="Times New Roman"/>
               </w:rPr>
             </w:pPr>
+            <w:r>
+              <w:rPr>
+                <w:rFonts w:ascii="Times New Roman" w:hAnsi="Times New Roman" w:cs="Times New Roman"/>
+              </w:rPr>
+              <w:t>Scope will be explored further during the project</w:t>
+            </w:r>
           </w:p>
         </w:tc>
       </w:tr>
@@ -2714,6 +2661,12 @@
                 <w:rFonts w:ascii="Times New Roman" w:hAnsi="Times New Roman" w:cs="Times New Roman"/>
               </w:rPr>
             </w:pPr>
+            <w:r>
+              <w:rPr>
+                <w:rFonts w:ascii="Times New Roman" w:hAnsi="Times New Roman" w:cs="Times New Roman"/>
+              </w:rPr>
+              <w:t>Scope will be explored further during the project</w:t>
+            </w:r>
           </w:p>
         </w:tc>
       </w:tr>
@@ -2768,6 +2721,12 @@
                 <w:rFonts w:ascii="Times New Roman" w:hAnsi="Times New Roman" w:cs="Times New Roman"/>
               </w:rPr>
             </w:pPr>
+            <w:r>
+              <w:rPr>
+                <w:rFonts w:ascii="Times New Roman" w:hAnsi="Times New Roman" w:cs="Times New Roman"/>
+              </w:rPr>
+              <w:t>Scope will be explored further during the project</w:t>
+            </w:r>
           </w:p>
         </w:tc>
       </w:tr>
@@ -2814,6 +2773,12 @@
                 <w:rFonts w:ascii="Times New Roman" w:hAnsi="Times New Roman" w:cs="Times New Roman"/>
               </w:rPr>
             </w:pPr>
+            <w:r>
+              <w:rPr>
+                <w:rFonts w:ascii="Times New Roman" w:hAnsi="Times New Roman" w:cs="Times New Roman"/>
+              </w:rPr>
+              <w:t>Scope will be explored further during the project</w:t>
+            </w:r>
           </w:p>
         </w:tc>
       </w:tr>
@@ -2875,6 +2840,12 @@
                 <w:rFonts w:ascii="Times New Roman" w:hAnsi="Times New Roman" w:cs="Times New Roman"/>
               </w:rPr>
             </w:pPr>
+            <w:r>
+              <w:rPr>
+                <w:rFonts w:ascii="Times New Roman" w:hAnsi="Times New Roman" w:cs="Times New Roman"/>
+              </w:rPr>
+              <w:t>Scope will be explored further during the project</w:t>
+            </w:r>
           </w:p>
         </w:tc>
       </w:tr>
@@ -6383,6 +6354,119 @@
     </w:lvl>
   </w:abstractNum>
   <w:abstractNum w:abstractNumId="37" w15:restartNumberingAfterBreak="0">
+    <w:nsid w:val="616E054B"/>
+    <w:multiLevelType w:val="hybridMultilevel"/>
+    <w:tmpl w:val="F6CA352C"/>
+    <w:lvl w:ilvl="0" w:tplc="20000001">
+      <w:start w:val="1"/>
+      <w:numFmt w:val="bullet"/>
+      <w:lvlText w:val=""/>
+      <w:lvlJc w:val="left"/>
+      <w:pPr>
+        <w:ind w:left="720" w:hanging="360"/>
+      </w:pPr>
+      <w:rPr>
+        <w:rFonts w:ascii="Symbol" w:hAnsi="Symbol" w:hint="default"/>
+      </w:rPr>
+    </w:lvl>
+    <w:lvl w:ilvl="1" w:tplc="20000003" w:tentative="1">
+      <w:start w:val="1"/>
+      <w:numFmt w:val="bullet"/>
+      <w:lvlText w:val="o"/>
+      <w:lvlJc w:val="left"/>
+      <w:pPr>
+        <w:ind w:left="1440" w:hanging="360"/>
+      </w:pPr>
+      <w:rPr>
+        <w:rFonts w:ascii="Courier New" w:hAnsi="Courier New" w:cs="Courier New" w:hint="default"/>
+      </w:rPr>
+    </w:lvl>
+    <w:lvl w:ilvl="2" w:tplc="20000005" w:tentative="1">
+      <w:start w:val="1"/>
+      <w:numFmt w:val="bullet"/>
+      <w:lvlText w:val=""/>
+      <w:lvlJc w:val="left"/>
+      <w:pPr>
+        <w:ind w:left="2160" w:hanging="360"/>
+      </w:pPr>
+      <w:rPr>
+        <w:rFonts w:ascii="Wingdings" w:hAnsi="Wingdings" w:hint="default"/>
+      </w:rPr>
+    </w:lvl>
+    <w:lvl w:ilvl="3" w:tplc="20000001" w:tentative="1">
+      <w:start w:val="1"/>
+      <w:numFmt w:val="bullet"/>
+      <w:lvlText w:val=""/>
+      <w:lvlJc w:val="left"/>
+      <w:pPr>
+        <w:ind w:left="2880" w:hanging="360"/>
+      </w:pPr>
+      <w:rPr>
+        <w:rFonts w:ascii="Symbol" w:hAnsi="Symbol" w:hint="default"/>
+      </w:rPr>
+    </w:lvl>
+    <w:lvl w:ilvl="4" w:tplc="20000003" w:tentative="1">
+      <w:start w:val="1"/>
+      <w:numFmt w:val="bullet"/>
+      <w:lvlText w:val="o"/>
+      <w:lvlJc w:val="left"/>
+      <w:pPr>
+        <w:ind w:left="3600" w:hanging="360"/>
+      </w:pPr>
+      <w:rPr>
+        <w:rFonts w:ascii="Courier New" w:hAnsi="Courier New" w:cs="Courier New" w:hint="default"/>
+      </w:rPr>
+    </w:lvl>
+    <w:lvl w:ilvl="5" w:tplc="20000005" w:tentative="1">
+      <w:start w:val="1"/>
+      <w:numFmt w:val="bullet"/>
+      <w:lvlText w:val=""/>
+      <w:lvlJc w:val="left"/>
+      <w:pPr>
+        <w:ind w:left="4320" w:hanging="360"/>
+      </w:pPr>
+      <w:rPr>
+        <w:rFonts w:ascii="Wingdings" w:hAnsi="Wingdings" w:hint="default"/>
+      </w:rPr>
+    </w:lvl>
+    <w:lvl w:ilvl="6" w:tplc="20000001" w:tentative="1">
+      <w:start w:val="1"/>
+      <w:numFmt w:val="bullet"/>
+      <w:lvlText w:val=""/>
+      <w:lvlJc w:val="left"/>
+      <w:pPr>
+        <w:ind w:left="5040" w:hanging="360"/>
+      </w:pPr>
+      <w:rPr>
+        <w:rFonts w:ascii="Symbol" w:hAnsi="Symbol" w:hint="default"/>
+      </w:rPr>
+    </w:lvl>
+    <w:lvl w:ilvl="7" w:tplc="20000003" w:tentative="1">
+      <w:start w:val="1"/>
+      <w:numFmt w:val="bullet"/>
+      <w:lvlText w:val="o"/>
+      <w:lvlJc w:val="left"/>
+      <w:pPr>
+        <w:ind w:left="5760" w:hanging="360"/>
+      </w:pPr>
+      <w:rPr>
+        <w:rFonts w:ascii="Courier New" w:hAnsi="Courier New" w:cs="Courier New" w:hint="default"/>
+      </w:rPr>
+    </w:lvl>
+    <w:lvl w:ilvl="8" w:tplc="20000005" w:tentative="1">
+      <w:start w:val="1"/>
+      <w:numFmt w:val="bullet"/>
+      <w:lvlText w:val=""/>
+      <w:lvlJc w:val="left"/>
+      <w:pPr>
+        <w:ind w:left="6480" w:hanging="360"/>
+      </w:pPr>
+      <w:rPr>
+        <w:rFonts w:ascii="Wingdings" w:hAnsi="Wingdings" w:hint="default"/>
+      </w:rPr>
+    </w:lvl>
+  </w:abstractNum>
+  <w:abstractNum w:abstractNumId="38" w15:restartNumberingAfterBreak="0">
     <w:nsid w:val="63F87B92"/>
     <w:multiLevelType w:val="hybridMultilevel"/>
     <w:tmpl w:val="4ABC69CE"/>
@@ -6495,7 +6579,7 @@
       </w:rPr>
     </w:lvl>
   </w:abstractNum>
-  <w:abstractNum w:abstractNumId="38" w15:restartNumberingAfterBreak="0">
+  <w:abstractNum w:abstractNumId="39" w15:restartNumberingAfterBreak="0">
     <w:nsid w:val="65BA67D1"/>
     <w:multiLevelType w:val="hybridMultilevel"/>
     <w:tmpl w:val="21F893AC"/>
@@ -6581,7 +6665,7 @@
       </w:pPr>
     </w:lvl>
   </w:abstractNum>
-  <w:abstractNum w:abstractNumId="39" w15:restartNumberingAfterBreak="0">
+  <w:abstractNum w:abstractNumId="40" w15:restartNumberingAfterBreak="0">
     <w:nsid w:val="6DEF4548"/>
     <w:multiLevelType w:val="hybridMultilevel"/>
     <w:tmpl w:val="59DE04B2"/>
@@ -6667,7 +6751,7 @@
       </w:pPr>
     </w:lvl>
   </w:abstractNum>
-  <w:abstractNum w:abstractNumId="40" w15:restartNumberingAfterBreak="0">
+  <w:abstractNum w:abstractNumId="41" w15:restartNumberingAfterBreak="0">
     <w:nsid w:val="71580AA5"/>
     <w:multiLevelType w:val="hybridMultilevel"/>
     <w:tmpl w:val="191A566E"/>
@@ -6753,7 +6837,7 @@
       </w:pPr>
     </w:lvl>
   </w:abstractNum>
-  <w:abstractNum w:abstractNumId="41" w15:restartNumberingAfterBreak="0">
+  <w:abstractNum w:abstractNumId="42" w15:restartNumberingAfterBreak="0">
     <w:nsid w:val="726D0DCD"/>
     <w:multiLevelType w:val="hybridMultilevel"/>
     <w:tmpl w:val="6088B5FA"/>
@@ -6867,7 +6951,7 @@
       </w:rPr>
     </w:lvl>
   </w:abstractNum>
-  <w:abstractNum w:abstractNumId="42" w15:restartNumberingAfterBreak="0">
+  <w:abstractNum w:abstractNumId="43" w15:restartNumberingAfterBreak="0">
     <w:nsid w:val="752C7809"/>
     <w:multiLevelType w:val="hybridMultilevel"/>
     <w:tmpl w:val="AC48DF44"/>
@@ -6953,7 +7037,7 @@
       </w:pPr>
     </w:lvl>
   </w:abstractNum>
-  <w:abstractNum w:abstractNumId="43" w15:restartNumberingAfterBreak="0">
+  <w:abstractNum w:abstractNumId="44" w15:restartNumberingAfterBreak="0">
     <w:nsid w:val="75CD7E43"/>
     <w:multiLevelType w:val="hybridMultilevel"/>
     <w:tmpl w:val="56AA4260"/>
@@ -7066,7 +7150,7 @@
       </w:rPr>
     </w:lvl>
   </w:abstractNum>
-  <w:abstractNum w:abstractNumId="44" w15:restartNumberingAfterBreak="0">
+  <w:abstractNum w:abstractNumId="45" w15:restartNumberingAfterBreak="0">
     <w:nsid w:val="783A1B24"/>
     <w:multiLevelType w:val="hybridMultilevel"/>
     <w:tmpl w:val="CACC9126"/>
@@ -7152,7 +7236,7 @@
       </w:pPr>
     </w:lvl>
   </w:abstractNum>
-  <w:abstractNum w:abstractNumId="45" w15:restartNumberingAfterBreak="0">
+  <w:abstractNum w:abstractNumId="46" w15:restartNumberingAfterBreak="0">
     <w:nsid w:val="786804AD"/>
     <w:multiLevelType w:val="hybridMultilevel"/>
     <w:tmpl w:val="674C56FC"/>
@@ -7265,7 +7349,7 @@
       </w:rPr>
     </w:lvl>
   </w:abstractNum>
-  <w:abstractNum w:abstractNumId="46" w15:restartNumberingAfterBreak="0">
+  <w:abstractNum w:abstractNumId="47" w15:restartNumberingAfterBreak="0">
     <w:nsid w:val="7C511135"/>
     <w:multiLevelType w:val="hybridMultilevel"/>
     <w:tmpl w:val="BFD0139E"/>
@@ -7351,7 +7435,7 @@
       </w:pPr>
     </w:lvl>
   </w:abstractNum>
-  <w:abstractNum w:abstractNumId="47" w15:restartNumberingAfterBreak="0">
+  <w:abstractNum w:abstractNumId="48" w15:restartNumberingAfterBreak="0">
     <w:nsid w:val="7D5868CD"/>
     <w:multiLevelType w:val="hybridMultilevel"/>
     <w:tmpl w:val="6DCA5EC0"/>
@@ -7438,7 +7522,7 @@
     </w:lvl>
   </w:abstractNum>
   <w:num w:numId="1" w16cid:durableId="13967741">
-    <w:abstractNumId w:val="41"/>
+    <w:abstractNumId w:val="42"/>
   </w:num>
   <w:num w:numId="2" w16cid:durableId="1708145111">
     <w:abstractNumId w:val="23"/>
@@ -7456,19 +7540,19 @@
     <w:abstractNumId w:val="25"/>
   </w:num>
   <w:num w:numId="7" w16cid:durableId="792552221">
-    <w:abstractNumId w:val="44"/>
+    <w:abstractNumId w:val="45"/>
   </w:num>
   <w:num w:numId="8" w16cid:durableId="839733615">
     <w:abstractNumId w:val="35"/>
   </w:num>
   <w:num w:numId="9" w16cid:durableId="771708866">
-    <w:abstractNumId w:val="39"/>
+    <w:abstractNumId w:val="40"/>
   </w:num>
   <w:num w:numId="10" w16cid:durableId="1990942473">
     <w:abstractNumId w:val="8"/>
   </w:num>
   <w:num w:numId="11" w16cid:durableId="106197281">
-    <w:abstractNumId w:val="45"/>
+    <w:abstractNumId w:val="46"/>
   </w:num>
   <w:num w:numId="12" w16cid:durableId="1159153847">
     <w:abstractNumId w:val="1"/>
@@ -7480,7 +7564,7 @@
     <w:abstractNumId w:val="3"/>
   </w:num>
   <w:num w:numId="15" w16cid:durableId="25301234">
-    <w:abstractNumId w:val="40"/>
+    <w:abstractNumId w:val="41"/>
   </w:num>
   <w:num w:numId="16" w16cid:durableId="18900329">
     <w:abstractNumId w:val="18"/>
@@ -7489,7 +7573,7 @@
     <w:abstractNumId w:val="30"/>
   </w:num>
   <w:num w:numId="18" w16cid:durableId="272984592">
-    <w:abstractNumId w:val="38"/>
+    <w:abstractNumId w:val="39"/>
   </w:num>
   <w:num w:numId="19" w16cid:durableId="1570994501">
     <w:abstractNumId w:val="31"/>
@@ -7504,10 +7588,10 @@
     <w:abstractNumId w:val="17"/>
   </w:num>
   <w:num w:numId="23" w16cid:durableId="566300534">
-    <w:abstractNumId w:val="47"/>
+    <w:abstractNumId w:val="48"/>
   </w:num>
   <w:num w:numId="24" w16cid:durableId="1963490440">
-    <w:abstractNumId w:val="46"/>
+    <w:abstractNumId w:val="47"/>
   </w:num>
   <w:num w:numId="25" w16cid:durableId="18632124">
     <w:abstractNumId w:val="21"/>
@@ -7528,7 +7612,7 @@
     <w:abstractNumId w:val="5"/>
   </w:num>
   <w:num w:numId="31" w16cid:durableId="132413775">
-    <w:abstractNumId w:val="42"/>
+    <w:abstractNumId w:val="43"/>
   </w:num>
   <w:num w:numId="32" w16cid:durableId="153570698">
     <w:abstractNumId w:val="34"/>
@@ -7555,7 +7639,7 @@
     <w:abstractNumId w:val="28"/>
   </w:num>
   <w:num w:numId="40" w16cid:durableId="476534509">
-    <w:abstractNumId w:val="43"/>
+    <w:abstractNumId w:val="44"/>
   </w:num>
   <w:num w:numId="41" w16cid:durableId="1897474663">
     <w:abstractNumId w:val="26"/>
@@ -7576,10 +7660,13 @@
     <w:abstractNumId w:val="0"/>
   </w:num>
   <w:num w:numId="47" w16cid:durableId="1650666571">
-    <w:abstractNumId w:val="37"/>
+    <w:abstractNumId w:val="38"/>
   </w:num>
   <w:num w:numId="48" w16cid:durableId="1108698062">
     <w:abstractNumId w:val="2"/>
+  </w:num>
+  <w:num w:numId="49" w16cid:durableId="2045204658">
+    <w:abstractNumId w:val="37"/>
   </w:num>
   <w:numIdMacAtCleanup w:val="12"/>
 </w:numbering>
